--- a/深入理解redis.docx
+++ b/深入理解redis.docx
@@ -19948,6 +19948,45 @@
         </w:rPr>
         <w:t>：返回集合包含元素的数量</w:t>
       </w:r>
+      <w:r>
+        <w:rPr>
+          <w:rFonts w:hint="eastAsia"/>
+        </w:rPr>
+        <w:t>，</w:t>
+      </w:r>
+      <w:r>
+        <w:t>若</w:t>
+      </w:r>
+      <w:r>
+        <w:t>set</w:t>
+      </w:r>
+      <w:r>
+        <w:t>数量为</w:t>
+      </w:r>
+      <w:r>
+        <w:rPr>
+          <w:rFonts w:hint="eastAsia"/>
+        </w:rPr>
+        <w:t>0</w:t>
+      </w:r>
+      <w:r>
+        <w:rPr>
+          <w:rFonts w:hint="eastAsia"/>
+        </w:rPr>
+        <w:t>或者</w:t>
+      </w:r>
+      <w:r>
+        <w:t>key</w:t>
+      </w:r>
+      <w:r>
+        <w:t>不存在，返回</w:t>
+      </w:r>
+      <w:r>
+        <w:rPr>
+          <w:rFonts w:hint="eastAsia"/>
+        </w:rPr>
+        <w:t>0</w:t>
+      </w:r>
     </w:p>
     <w:p>
       <w:r>
@@ -20390,53 +20429,44 @@
           <w:rFonts w:hint="eastAsia"/>
           <w:color w:val="FF0000"/>
         </w:rPr>
-        <w:t>如果字段是哈希表中的一个新建字段</w:t>
-      </w:r>
-      <w:bookmarkStart w:id="0" w:name="_GoBack"/>
+        <w:t>如果字段是哈希表中的一个新建字段，并且值设置成功，返回</w:t>
+      </w:r>
       <w:r>
         <w:rPr>
           <w:rFonts w:hint="eastAsia"/>
           <w:color w:val="FF0000"/>
         </w:rPr>
-        <w:t>，并且值设置成功，返回</w:t>
+        <w:t xml:space="preserve"> 1 </w:t>
       </w:r>
       <w:r>
         <w:rPr>
           <w:rFonts w:hint="eastAsia"/>
           <w:color w:val="FF0000"/>
         </w:rPr>
-        <w:t xml:space="preserve"> 1 </w:t>
+        <w:t>。</w:t>
       </w:r>
       <w:r>
         <w:rPr>
           <w:rFonts w:hint="eastAsia"/>
           <w:color w:val="FF0000"/>
         </w:rPr>
-        <w:t>。</w:t>
+        <w:t xml:space="preserve"> </w:t>
       </w:r>
       <w:r>
         <w:rPr>
           <w:rFonts w:hint="eastAsia"/>
           <w:color w:val="FF0000"/>
         </w:rPr>
-        <w:t xml:space="preserve"> </w:t>
+        <w:t>如果哈希表中域字段已经存在且旧值已被新值覆盖，返回</w:t>
       </w:r>
       <w:r>
         <w:rPr>
           <w:rFonts w:hint="eastAsia"/>
           <w:color w:val="FF0000"/>
         </w:rPr>
-        <w:t>如果哈希表中域字段已经存在且旧值已被新值覆盖，返回</w:t>
-      </w:r>
-      <w:r>
-        <w:rPr>
-          <w:rFonts w:hint="eastAsia"/>
-          <w:color w:val="FF0000"/>
-        </w:rPr>
         <w:t xml:space="preserve"> 0</w:t>
       </w:r>
     </w:p>
-    <w:bookmarkEnd w:id="0"/>
     <w:p>
       <w:r>
         <w:rPr>
@@ -38060,6 +38090,22 @@
         </w:rPr>
         <w:t>scard</w:t>
       </w:r>
+      <w:r>
+        <w:rPr>
+          <w:rFonts w:hint="eastAsia"/>
+        </w:rPr>
+        <w:t>、</w:t>
+      </w:r>
+      <w:r>
+        <w:rPr>
+          <w:rFonts w:ascii="Verdana" w:hAnsi="Verdana"/>
+          <w:color w:val="000000"/>
+          <w:sz w:val="21"/>
+          <w:szCs w:val="21"/>
+          <w:shd w:val="clear" w:color="auto" w:fill="FFFEF7"/>
+        </w:rPr>
+        <w:t>sismember</w:t>
+      </w:r>
     </w:p>
     <w:p>
       <w:r>
@@ -39527,46 +39573,894 @@
     <w:p>
       <w:pPr>
         <w:rPr>
-          <w:color w:val="FF0000"/>
-        </w:rPr>
-      </w:pPr>
-      <w:r>
-        <w:rPr>
-          <w:rFonts w:ascii="Verdana" w:hAnsi="Verdana" w:hint="eastAsia"/>
-          <w:sz w:val="20"/>
-          <w:szCs w:val="20"/>
-          <w:shd w:val="clear" w:color="auto" w:fill="FFFFFF"/>
-        </w:rPr>
-        <w:t>执行</w:t>
-      </w:r>
-      <w:r>
-        <w:rPr>
-          <w:rFonts w:ascii="Verdana" w:hAnsi="Verdana"/>
-          <w:sz w:val="20"/>
-          <w:szCs w:val="20"/>
-          <w:shd w:val="clear" w:color="auto" w:fill="FFFFFF"/>
-        </w:rPr>
-        <w:t>lua</w:t>
-      </w:r>
-      <w:r>
-        <w:rPr>
-          <w:rFonts w:ascii="Verdana" w:hAnsi="Verdana"/>
-          <w:sz w:val="20"/>
-          <w:szCs w:val="20"/>
-          <w:shd w:val="clear" w:color="auto" w:fill="FFFFFF"/>
-        </w:rPr>
-        <w:t>脚本，</w:t>
-      </w:r>
-      <w:r>
-        <w:rPr>
           <w:rFonts w:ascii="Verdana" w:hAnsi="Verdana"/>
           <w:color w:val="FF0000"/>
           <w:sz w:val="20"/>
           <w:szCs w:val="20"/>
           <w:shd w:val="clear" w:color="auto" w:fill="FFFFFF"/>
         </w:rPr>
+      </w:pPr>
+      <w:r>
+        <w:rPr>
+          <w:rFonts w:ascii="Verdana" w:hAnsi="Verdana" w:hint="eastAsia"/>
+          <w:sz w:val="20"/>
+          <w:szCs w:val="20"/>
+          <w:shd w:val="clear" w:color="auto" w:fill="FFFFFF"/>
+        </w:rPr>
+        <w:t>执行</w:t>
+      </w:r>
+      <w:r>
+        <w:rPr>
+          <w:rFonts w:ascii="Verdana" w:hAnsi="Verdana"/>
+          <w:sz w:val="20"/>
+          <w:szCs w:val="20"/>
+          <w:shd w:val="clear" w:color="auto" w:fill="FFFFFF"/>
+        </w:rPr>
+        <w:t>lua</w:t>
+      </w:r>
+      <w:r>
+        <w:rPr>
+          <w:rFonts w:ascii="Verdana" w:hAnsi="Verdana"/>
+          <w:sz w:val="20"/>
+          <w:szCs w:val="20"/>
+          <w:shd w:val="clear" w:color="auto" w:fill="FFFFFF"/>
+        </w:rPr>
+        <w:t>脚本，</w:t>
+      </w:r>
+      <w:r>
+        <w:rPr>
+          <w:rFonts w:ascii="Verdana" w:hAnsi="Verdana"/>
+          <w:color w:val="FF0000"/>
+          <w:sz w:val="20"/>
+          <w:szCs w:val="20"/>
+          <w:shd w:val="clear" w:color="auto" w:fill="FFFFFF"/>
+        </w:rPr>
         <w:t>没试过</w:t>
       </w:r>
+    </w:p>
+    <w:p>
+      <w:pPr>
+        <w:pStyle w:val="1"/>
+        <w:rPr>
+          <w:rFonts w:hint="eastAsia"/>
+          <w:shd w:val="clear" w:color="auto" w:fill="FFFFFF"/>
+        </w:rPr>
+      </w:pPr>
+      <w:r>
+        <w:rPr>
+          <w:shd w:val="clear" w:color="auto" w:fill="FFFFFF"/>
+        </w:rPr>
+        <w:t>R</w:t>
+      </w:r>
+      <w:r>
+        <w:rPr>
+          <w:rFonts w:hint="eastAsia"/>
+          <w:shd w:val="clear" w:color="auto" w:fill="FFFFFF"/>
+        </w:rPr>
+        <w:t>edis</w:t>
+      </w:r>
+      <w:r>
+        <w:rPr>
+          <w:rFonts w:hint="eastAsia"/>
+          <w:shd w:val="clear" w:color="auto" w:fill="FFFFFF"/>
+        </w:rPr>
+        <w:t>小</w:t>
+      </w:r>
+      <w:r>
+        <w:rPr>
+          <w:shd w:val="clear" w:color="auto" w:fill="FFFFFF"/>
+        </w:rPr>
+        <w:t>记</w:t>
+      </w:r>
+    </w:p>
+    <w:p>
+      <w:pPr>
+        <w:pStyle w:val="2"/>
+        <w:rPr>
+          <w:shd w:val="clear" w:color="auto" w:fill="FFFFFF"/>
+        </w:rPr>
+      </w:pPr>
+      <w:r>
+        <w:rPr>
+          <w:rFonts w:hint="eastAsia"/>
+          <w:shd w:val="clear" w:color="auto" w:fill="FFFFFF"/>
+        </w:rPr>
+        <w:t>是否</w:t>
+      </w:r>
+      <w:r>
+        <w:rPr>
+          <w:shd w:val="clear" w:color="auto" w:fill="FFFFFF"/>
+        </w:rPr>
+        <w:t>需要删除</w:t>
+      </w:r>
+      <w:r>
+        <w:rPr>
+          <w:shd w:val="clear" w:color="auto" w:fill="FFFFFF"/>
+        </w:rPr>
+        <w:t>key</w:t>
+      </w:r>
+    </w:p>
+    <w:p>
+      <w:r>
+        <w:rPr>
+          <w:rFonts w:hint="eastAsia"/>
+        </w:rPr>
+        <w:t>不需要</w:t>
+      </w:r>
+      <w:r>
+        <w:t>，只要</w:t>
+      </w:r>
+      <w:r>
+        <w:t>key</w:t>
+      </w:r>
+      <w:r>
+        <w:t>下面没有值就不会占用空间</w:t>
+      </w:r>
+    </w:p>
+    <w:p>
+      <w:pPr>
+        <w:pStyle w:val="2"/>
+      </w:pPr>
+      <w:r>
+        <w:rPr>
+          <w:rFonts w:hint="eastAsia"/>
+        </w:rPr>
+        <w:t>慢日志</w:t>
+      </w:r>
+    </w:p>
+    <w:p>
+      <w:pPr>
+        <w:rPr>
+          <w:rFonts w:hint="eastAsia"/>
+        </w:rPr>
+      </w:pPr>
+      <w:r>
+        <w:rPr>
+          <w:rFonts w:cs="Tahoma"/>
+          <w:color w:val="000000"/>
+          <w:sz w:val="21"/>
+          <w:szCs w:val="21"/>
+          <w:shd w:val="clear" w:color="auto" w:fill="FFFFFF"/>
+        </w:rPr>
+        <w:t>SMEMBERS 678081_SC</w:t>
+      </w:r>
+    </w:p>
+    <w:p>
+      <w:r>
+        <w:rPr>
+          <w:noProof/>
+        </w:rPr>
+        <w:drawing>
+          <wp:inline distT="0" distB="0" distL="0" distR="0" wp14:anchorId="58C68EC1" wp14:editId="5CC4F93A">
+            <wp:extent cx="5274310" cy="2049780"/>
+            <wp:effectExtent l="0" t="0" r="2540" b="7620"/>
+            <wp:docPr id="29" name="图片 29"/>
+            <wp:cNvGraphicFramePr>
+              <a:graphicFrameLocks xmlns:a="http://schemas.openxmlformats.org/drawingml/2006/main" noChangeAspect="1"/>
+            </wp:cNvGraphicFramePr>
+            <a:graphic xmlns:a="http://schemas.openxmlformats.org/drawingml/2006/main">
+              <a:graphicData uri="http://schemas.openxmlformats.org/drawingml/2006/picture">
+                <pic:pic xmlns:pic="http://schemas.openxmlformats.org/drawingml/2006/picture">
+                  <pic:nvPicPr>
+                    <pic:cNvPr id="1" name=""/>
+                    <pic:cNvPicPr/>
+                  </pic:nvPicPr>
+                  <pic:blipFill>
+                    <a:blip r:embed="rId41"/>
+                    <a:stretch>
+                      <a:fillRect/>
+                    </a:stretch>
+                  </pic:blipFill>
+                  <pic:spPr>
+                    <a:xfrm>
+                      <a:off x="0" y="0"/>
+                      <a:ext cx="5274310" cy="2049780"/>
+                    </a:xfrm>
+                    <a:prstGeom prst="rect">
+                      <a:avLst/>
+                    </a:prstGeom>
+                  </pic:spPr>
+                </pic:pic>
+              </a:graphicData>
+            </a:graphic>
+          </wp:inline>
+        </w:drawing>
+      </w:r>
+    </w:p>
+    <w:p>
+      <w:r>
+        <w:rPr>
+          <w:noProof/>
+        </w:rPr>
+        <w:lastRenderedPageBreak/>
+        <w:drawing>
+          <wp:inline distT="0" distB="0" distL="0" distR="0" wp14:anchorId="17CD93B6" wp14:editId="0CDBBE62">
+            <wp:extent cx="1675411" cy="1343217"/>
+            <wp:effectExtent l="0" t="0" r="1270" b="0"/>
+            <wp:docPr id="30" name="图片 30"/>
+            <wp:cNvGraphicFramePr>
+              <a:graphicFrameLocks xmlns:a="http://schemas.openxmlformats.org/drawingml/2006/main" noChangeAspect="1"/>
+            </wp:cNvGraphicFramePr>
+            <a:graphic xmlns:a="http://schemas.openxmlformats.org/drawingml/2006/main">
+              <a:graphicData uri="http://schemas.openxmlformats.org/drawingml/2006/picture">
+                <pic:pic xmlns:pic="http://schemas.openxmlformats.org/drawingml/2006/picture">
+                  <pic:nvPicPr>
+                    <pic:cNvPr id="1" name=""/>
+                    <pic:cNvPicPr/>
+                  </pic:nvPicPr>
+                  <pic:blipFill>
+                    <a:blip r:embed="rId42"/>
+                    <a:stretch>
+                      <a:fillRect/>
+                    </a:stretch>
+                  </pic:blipFill>
+                  <pic:spPr>
+                    <a:xfrm>
+                      <a:off x="0" y="0"/>
+                      <a:ext cx="1685789" cy="1351537"/>
+                    </a:xfrm>
+                    <a:prstGeom prst="rect">
+                      <a:avLst/>
+                    </a:prstGeom>
+                  </pic:spPr>
+                </pic:pic>
+              </a:graphicData>
+            </a:graphic>
+          </wp:inline>
+        </w:drawing>
+      </w:r>
+    </w:p>
+    <w:p>
+      <w:pPr>
+        <w:rPr>
+          <w:rFonts w:hint="eastAsia"/>
+        </w:rPr>
+      </w:pPr>
+      <w:r>
+        <w:t>R</w:t>
+      </w:r>
+      <w:r>
+        <w:rPr>
+          <w:rFonts w:hint="eastAsia"/>
+        </w:rPr>
+        <w:t>edis</w:t>
+      </w:r>
+      <w:r>
+        <w:t>命令区分大小写，当</w:t>
+      </w:r>
+      <w:r>
+        <w:t>value</w:t>
+      </w:r>
+      <w:r>
+        <w:t>值过多时，</w:t>
+      </w:r>
+      <w:r>
+        <w:t>sMembers</w:t>
+      </w:r>
+      <w:r>
+        <w:t>比</w:t>
+      </w:r>
+      <w:r>
+        <w:t>sCard</w:t>
+      </w:r>
+      <w:r>
+        <w:t>耗时多很多</w:t>
+      </w:r>
+    </w:p>
+    <w:p>
+      <w:r>
+        <w:rPr>
+          <w:noProof/>
+        </w:rPr>
+        <w:drawing>
+          <wp:inline distT="0" distB="0" distL="0" distR="0" wp14:anchorId="47082E73" wp14:editId="1021A096">
+            <wp:extent cx="2057400" cy="1619250"/>
+            <wp:effectExtent l="0" t="0" r="0" b="0"/>
+            <wp:docPr id="32" name="图片 32"/>
+            <wp:cNvGraphicFramePr>
+              <a:graphicFrameLocks xmlns:a="http://schemas.openxmlformats.org/drawingml/2006/main" noChangeAspect="1"/>
+            </wp:cNvGraphicFramePr>
+            <a:graphic xmlns:a="http://schemas.openxmlformats.org/drawingml/2006/main">
+              <a:graphicData uri="http://schemas.openxmlformats.org/drawingml/2006/picture">
+                <pic:pic xmlns:pic="http://schemas.openxmlformats.org/drawingml/2006/picture">
+                  <pic:nvPicPr>
+                    <pic:cNvPr id="1" name=""/>
+                    <pic:cNvPicPr/>
+                  </pic:nvPicPr>
+                  <pic:blipFill>
+                    <a:blip r:embed="rId43"/>
+                    <a:stretch>
+                      <a:fillRect/>
+                    </a:stretch>
+                  </pic:blipFill>
+                  <pic:spPr>
+                    <a:xfrm>
+                      <a:off x="0" y="0"/>
+                      <a:ext cx="2057400" cy="1619250"/>
+                    </a:xfrm>
+                    <a:prstGeom prst="rect">
+                      <a:avLst/>
+                    </a:prstGeom>
+                  </pic:spPr>
+                </pic:pic>
+              </a:graphicData>
+            </a:graphic>
+          </wp:inline>
+        </w:drawing>
+      </w:r>
+    </w:p>
+    <w:p>
+      <w:pPr>
+        <w:pStyle w:val="3"/>
+      </w:pPr>
+      <w:r>
+        <w:t>E</w:t>
+      </w:r>
+      <w:r>
+        <w:rPr>
+          <w:rFonts w:hint="eastAsia"/>
+        </w:rPr>
+        <w:t>xist</w:t>
+      </w:r>
+      <w:r>
+        <w:t>耗时</w:t>
+      </w:r>
+    </w:p>
+    <w:p>
+      <w:pPr>
+        <w:shd w:val="clear" w:color="auto" w:fill="FFFFFF"/>
+        <w:wordWrap w:val="0"/>
+        <w:adjustRightInd/>
+        <w:snapToGrid/>
+        <w:spacing w:after="240" w:line="390" w:lineRule="atLeast"/>
+        <w:jc w:val="both"/>
+        <w:rPr>
+          <w:rFonts w:ascii="Arial" w:eastAsia="宋体" w:hAnsi="Arial" w:cs="Arial"/>
+          <w:color w:val="4F4F4F"/>
+          <w:sz w:val="24"/>
+          <w:szCs w:val="24"/>
+        </w:rPr>
+      </w:pPr>
+      <w:r>
+        <w:rPr>
+          <w:rFonts w:ascii="Arial" w:eastAsia="宋体" w:hAnsi="Arial" w:cs="Arial"/>
+          <w:color w:val="4F4F4F"/>
+          <w:sz w:val="21"/>
+          <w:szCs w:val="21"/>
+        </w:rPr>
+        <w:t>在排查</w:t>
+      </w:r>
+      <w:r>
+        <w:rPr>
+          <w:rFonts w:ascii="Arial" w:eastAsia="宋体" w:hAnsi="Arial" w:cs="Arial"/>
+          <w:color w:val="4F4F4F"/>
+          <w:sz w:val="21"/>
+          <w:szCs w:val="21"/>
+        </w:rPr>
+        <w:t>Redis</w:t>
+      </w:r>
+      <w:r>
+        <w:rPr>
+          <w:rFonts w:ascii="Arial" w:eastAsia="宋体" w:hAnsi="Arial" w:cs="Arial"/>
+          <w:color w:val="4F4F4F"/>
+          <w:sz w:val="21"/>
+          <w:szCs w:val="21"/>
+        </w:rPr>
+        <w:t>耗时的过程中发现大量的</w:t>
+      </w:r>
+      <w:r>
+        <w:rPr>
+          <w:rFonts w:ascii="Arial" w:eastAsia="宋体" w:hAnsi="Arial" w:cs="Arial"/>
+          <w:color w:val="4F4F4F"/>
+          <w:sz w:val="21"/>
+          <w:szCs w:val="21"/>
+        </w:rPr>
+        <w:t>EXISTS</w:t>
+      </w:r>
+      <w:r>
+        <w:rPr>
+          <w:rFonts w:ascii="Arial" w:eastAsia="宋体" w:hAnsi="Arial" w:cs="Arial"/>
+          <w:color w:val="4F4F4F"/>
+          <w:sz w:val="21"/>
+          <w:szCs w:val="21"/>
+        </w:rPr>
+        <w:t>命令耗时很长。很意外，印象中感觉这个这个命令应该是很快执行完的。随后了解到</w:t>
+      </w:r>
+    </w:p>
+    <w:p>
+      <w:pPr>
+        <w:shd w:val="clear" w:color="auto" w:fill="FFFFFF"/>
+        <w:wordWrap w:val="0"/>
+        <w:adjustRightInd/>
+        <w:snapToGrid/>
+        <w:spacing w:after="240" w:line="390" w:lineRule="atLeast"/>
+        <w:jc w:val="both"/>
+        <w:rPr>
+          <w:rFonts w:ascii="Arial" w:eastAsia="宋体" w:hAnsi="Arial" w:cs="Arial"/>
+          <w:color w:val="4F4F4F"/>
+          <w:sz w:val="24"/>
+          <w:szCs w:val="24"/>
+        </w:rPr>
+      </w:pPr>
+      <w:r>
+        <w:rPr>
+          <w:rFonts w:ascii="Arial" w:eastAsia="宋体" w:hAnsi="Arial" w:cs="Arial"/>
+          <w:color w:val="4F4F4F"/>
+          <w:sz w:val="21"/>
+          <w:szCs w:val="21"/>
+        </w:rPr>
+        <w:t>1. Redis</w:t>
+      </w:r>
+      <w:r>
+        <w:rPr>
+          <w:rFonts w:ascii="Arial" w:eastAsia="宋体" w:hAnsi="Arial" w:cs="Arial"/>
+          <w:color w:val="4F4F4F"/>
+          <w:sz w:val="21"/>
+          <w:szCs w:val="21"/>
+        </w:rPr>
+        <w:t>中</w:t>
+      </w:r>
+      <w:r>
+        <w:rPr>
+          <w:rFonts w:ascii="Arial" w:eastAsia="宋体" w:hAnsi="Arial" w:cs="Arial"/>
+          <w:color w:val="4F4F4F"/>
+          <w:sz w:val="21"/>
+          <w:szCs w:val="21"/>
+        </w:rPr>
+        <w:t>DEL</w:t>
+      </w:r>
+      <w:r>
+        <w:rPr>
+          <w:rFonts w:ascii="Arial" w:eastAsia="宋体" w:hAnsi="Arial" w:cs="Arial"/>
+          <w:color w:val="4F4F4F"/>
+          <w:sz w:val="21"/>
+          <w:szCs w:val="21"/>
+        </w:rPr>
+        <w:t>命令的时间复杂度对于字符串和哈希值而言是</w:t>
+      </w:r>
+      <w:r>
+        <w:rPr>
+          <w:rFonts w:ascii="Arial" w:eastAsia="宋体" w:hAnsi="Arial" w:cs="Arial"/>
+          <w:color w:val="4F4F4F"/>
+          <w:sz w:val="21"/>
+          <w:szCs w:val="21"/>
+        </w:rPr>
+        <w:t>O(1)</w:t>
+      </w:r>
+      <w:r>
+        <w:rPr>
+          <w:rFonts w:ascii="Arial" w:eastAsia="宋体" w:hAnsi="Arial" w:cs="Arial"/>
+          <w:color w:val="4F4F4F"/>
+          <w:sz w:val="21"/>
+          <w:szCs w:val="21"/>
+        </w:rPr>
+        <w:t>，而对于</w:t>
+      </w:r>
+      <w:r>
+        <w:rPr>
+          <w:rFonts w:ascii="Arial" w:eastAsia="宋体" w:hAnsi="Arial" w:cs="Arial"/>
+          <w:color w:val="4F4F4F"/>
+          <w:sz w:val="21"/>
+          <w:szCs w:val="21"/>
+        </w:rPr>
+        <w:t>list</w:t>
+      </w:r>
+      <w:r>
+        <w:rPr>
+          <w:rFonts w:ascii="Arial" w:eastAsia="宋体" w:hAnsi="Arial" w:cs="Arial"/>
+          <w:color w:val="4F4F4F"/>
+          <w:sz w:val="21"/>
+          <w:szCs w:val="21"/>
+        </w:rPr>
+        <w:t>、</w:t>
+      </w:r>
+      <w:r>
+        <w:rPr>
+          <w:rFonts w:ascii="Arial" w:eastAsia="宋体" w:hAnsi="Arial" w:cs="Arial"/>
+          <w:color w:val="4F4F4F"/>
+          <w:sz w:val="21"/>
+          <w:szCs w:val="21"/>
+        </w:rPr>
+        <w:t>set</w:t>
+      </w:r>
+      <w:r>
+        <w:rPr>
+          <w:rFonts w:ascii="Arial" w:eastAsia="宋体" w:hAnsi="Arial" w:cs="Arial"/>
+          <w:color w:val="4F4F4F"/>
+          <w:sz w:val="21"/>
+          <w:szCs w:val="21"/>
+        </w:rPr>
+        <w:t>和</w:t>
+      </w:r>
+      <w:r>
+        <w:rPr>
+          <w:rFonts w:ascii="Arial" w:eastAsia="宋体" w:hAnsi="Arial" w:cs="Arial"/>
+          <w:color w:val="4F4F4F"/>
+          <w:sz w:val="21"/>
+          <w:szCs w:val="21"/>
+        </w:rPr>
+        <w:t>sorted set</w:t>
+      </w:r>
+      <w:r>
+        <w:rPr>
+          <w:rFonts w:ascii="Arial" w:eastAsia="宋体" w:hAnsi="Arial" w:cs="Arial"/>
+          <w:color w:val="4F4F4F"/>
+          <w:sz w:val="21"/>
+          <w:szCs w:val="21"/>
+        </w:rPr>
+        <w:t>而言则是</w:t>
+      </w:r>
+      <w:r>
+        <w:rPr>
+          <w:rFonts w:ascii="Arial" w:eastAsia="宋体" w:hAnsi="Arial" w:cs="Arial"/>
+          <w:color w:val="4F4F4F"/>
+          <w:sz w:val="21"/>
+          <w:szCs w:val="21"/>
+        </w:rPr>
+        <w:t xml:space="preserve">O(N) </w:t>
+      </w:r>
+      <w:r>
+        <w:rPr>
+          <w:rFonts w:ascii="Arial" w:eastAsia="宋体" w:hAnsi="Arial" w:cs="Arial"/>
+          <w:color w:val="4F4F4F"/>
+          <w:sz w:val="21"/>
+          <w:szCs w:val="21"/>
+        </w:rPr>
+        <w:t>（这里的</w:t>
+      </w:r>
+      <w:r>
+        <w:rPr>
+          <w:rFonts w:ascii="Arial" w:eastAsia="宋体" w:hAnsi="Arial" w:cs="Arial"/>
+          <w:color w:val="4F4F4F"/>
+          <w:sz w:val="21"/>
+          <w:szCs w:val="21"/>
+        </w:rPr>
+        <w:t xml:space="preserve"> N </w:t>
+      </w:r>
+      <w:r>
+        <w:rPr>
+          <w:rFonts w:ascii="Arial" w:eastAsia="宋体" w:hAnsi="Arial" w:cs="Arial"/>
+          <w:color w:val="4F4F4F"/>
+          <w:sz w:val="21"/>
+          <w:szCs w:val="21"/>
+        </w:rPr>
+        <w:t>是集合中数据项的数目）。所以对于大集合</w:t>
+      </w:r>
+      <w:r>
+        <w:rPr>
+          <w:rFonts w:ascii="Arial" w:eastAsia="宋体" w:hAnsi="Arial" w:cs="Arial"/>
+          <w:color w:val="4F4F4F"/>
+          <w:sz w:val="21"/>
+          <w:szCs w:val="21"/>
+        </w:rPr>
+        <w:t>key</w:t>
+      </w:r>
+      <w:r>
+        <w:rPr>
+          <w:rFonts w:ascii="Arial" w:eastAsia="宋体" w:hAnsi="Arial" w:cs="Arial"/>
+          <w:color w:val="4F4F4F"/>
+          <w:sz w:val="21"/>
+          <w:szCs w:val="21"/>
+        </w:rPr>
+        <w:t>，</w:t>
+      </w:r>
+      <w:r>
+        <w:rPr>
+          <w:rFonts w:ascii="Arial" w:eastAsia="宋体" w:hAnsi="Arial" w:cs="Arial"/>
+          <w:color w:val="4F4F4F"/>
+          <w:sz w:val="21"/>
+          <w:szCs w:val="21"/>
+        </w:rPr>
+        <w:t>DEL</w:t>
+      </w:r>
+      <w:r>
+        <w:rPr>
+          <w:rFonts w:ascii="Arial" w:eastAsia="宋体" w:hAnsi="Arial" w:cs="Arial"/>
+          <w:color w:val="4F4F4F"/>
+          <w:sz w:val="21"/>
+          <w:szCs w:val="21"/>
+        </w:rPr>
+        <w:t>命令会很耗时。</w:t>
+      </w:r>
+    </w:p>
+    <w:p>
+      <w:pPr>
+        <w:shd w:val="clear" w:color="auto" w:fill="FFFFFF"/>
+        <w:wordWrap w:val="0"/>
+        <w:adjustRightInd/>
+        <w:snapToGrid/>
+        <w:spacing w:after="240" w:line="390" w:lineRule="atLeast"/>
+        <w:jc w:val="both"/>
+        <w:rPr>
+          <w:rFonts w:ascii="Arial" w:eastAsia="宋体" w:hAnsi="Arial" w:cs="Arial"/>
+          <w:color w:val="4F4F4F"/>
+          <w:sz w:val="24"/>
+          <w:szCs w:val="24"/>
+        </w:rPr>
+      </w:pPr>
+      <w:r>
+        <w:rPr>
+          <w:rFonts w:ascii="Arial" w:eastAsia="宋体" w:hAnsi="Arial" w:cs="Arial"/>
+          <w:color w:val="4F4F4F"/>
+          <w:sz w:val="21"/>
+          <w:szCs w:val="21"/>
+        </w:rPr>
+        <w:t xml:space="preserve">2. </w:t>
+      </w:r>
+      <w:r>
+        <w:rPr>
+          <w:rFonts w:ascii="Arial" w:eastAsia="宋体" w:hAnsi="Arial" w:cs="Arial"/>
+          <w:color w:val="4F4F4F"/>
+          <w:sz w:val="21"/>
+          <w:szCs w:val="21"/>
+        </w:rPr>
+        <w:t>在</w:t>
+      </w:r>
+      <w:r>
+        <w:rPr>
+          <w:rFonts w:ascii="Arial" w:eastAsia="宋体" w:hAnsi="Arial" w:cs="Arial"/>
+          <w:color w:val="4F4F4F"/>
+          <w:sz w:val="21"/>
+          <w:szCs w:val="21"/>
+        </w:rPr>
+        <w:t>EXISTS</w:t>
+      </w:r>
+      <w:r>
+        <w:rPr>
+          <w:rFonts w:ascii="Arial" w:eastAsia="宋体" w:hAnsi="Arial" w:cs="Arial"/>
+          <w:color w:val="4F4F4F"/>
+          <w:sz w:val="21"/>
+          <w:szCs w:val="21"/>
+        </w:rPr>
+        <w:t>命令处理函数中实现了清除过期</w:t>
+      </w:r>
+      <w:r>
+        <w:rPr>
+          <w:rFonts w:ascii="Arial" w:eastAsia="宋体" w:hAnsi="Arial" w:cs="Arial"/>
+          <w:color w:val="4F4F4F"/>
+          <w:sz w:val="21"/>
+          <w:szCs w:val="21"/>
+        </w:rPr>
+        <w:t>key</w:t>
+      </w:r>
+      <w:r>
+        <w:rPr>
+          <w:rFonts w:ascii="Arial" w:eastAsia="宋体" w:hAnsi="Arial" w:cs="Arial"/>
+          <w:color w:val="4F4F4F"/>
+          <w:sz w:val="21"/>
+          <w:szCs w:val="21"/>
+        </w:rPr>
+        <w:t>的主动策略，会先调用</w:t>
+      </w:r>
+      <w:r>
+        <w:rPr>
+          <w:rFonts w:ascii="Arial" w:eastAsia="宋体" w:hAnsi="Arial" w:cs="Arial"/>
+          <w:color w:val="4F4F4F"/>
+          <w:sz w:val="21"/>
+          <w:szCs w:val="21"/>
+        </w:rPr>
+        <w:t xml:space="preserve"> expireIfNeeded </w:t>
+      </w:r>
+      <w:r>
+        <w:rPr>
+          <w:rFonts w:ascii="Arial" w:eastAsia="宋体" w:hAnsi="Arial" w:cs="Arial"/>
+          <w:color w:val="4F4F4F"/>
+          <w:sz w:val="21"/>
+          <w:szCs w:val="21"/>
+        </w:rPr>
+        <w:t>函数检查要访问的</w:t>
+      </w:r>
+      <w:r>
+        <w:rPr>
+          <w:rFonts w:ascii="Arial" w:eastAsia="宋体" w:hAnsi="Arial" w:cs="Arial"/>
+          <w:color w:val="4F4F4F"/>
+          <w:sz w:val="21"/>
+          <w:szCs w:val="21"/>
+        </w:rPr>
+        <w:t xml:space="preserve"> key </w:t>
+      </w:r>
+      <w:r>
+        <w:rPr>
+          <w:rFonts w:ascii="Arial" w:eastAsia="宋体" w:hAnsi="Arial" w:cs="Arial"/>
+          <w:color w:val="4F4F4F"/>
+          <w:sz w:val="21"/>
+          <w:szCs w:val="21"/>
+        </w:rPr>
+        <w:t>是否过期，如果过期就</w:t>
+      </w:r>
+      <w:r>
+        <w:rPr>
+          <w:rFonts w:ascii="Arial" w:eastAsia="宋体" w:hAnsi="Arial" w:cs="Arial"/>
+          <w:color w:val="4F4F4F"/>
+          <w:sz w:val="21"/>
+          <w:szCs w:val="21"/>
+        </w:rPr>
+        <w:t>delete</w:t>
+      </w:r>
+      <w:r>
+        <w:rPr>
+          <w:rFonts w:ascii="Arial" w:eastAsia="宋体" w:hAnsi="Arial" w:cs="Arial"/>
+          <w:color w:val="4F4F4F"/>
+          <w:sz w:val="21"/>
+          <w:szCs w:val="21"/>
+        </w:rPr>
+        <w:t>掉这个</w:t>
+      </w:r>
+      <w:r>
+        <w:rPr>
+          <w:rFonts w:ascii="Arial" w:eastAsia="宋体" w:hAnsi="Arial" w:cs="Arial"/>
+          <w:color w:val="4F4F4F"/>
+          <w:sz w:val="21"/>
+          <w:szCs w:val="21"/>
+        </w:rPr>
+        <w:t>key</w:t>
+      </w:r>
+      <w:r>
+        <w:rPr>
+          <w:rFonts w:ascii="Arial" w:eastAsia="宋体" w:hAnsi="Arial" w:cs="Arial"/>
+          <w:color w:val="4F4F4F"/>
+          <w:sz w:val="21"/>
+          <w:szCs w:val="21"/>
+        </w:rPr>
+        <w:t>。所以对于大集合，</w:t>
+      </w:r>
+      <w:r>
+        <w:rPr>
+          <w:rFonts w:ascii="Arial" w:eastAsia="宋体" w:hAnsi="Arial" w:cs="Arial"/>
+          <w:color w:val="4F4F4F"/>
+          <w:sz w:val="21"/>
+          <w:szCs w:val="21"/>
+        </w:rPr>
+        <w:t>EXISTS</w:t>
+      </w:r>
+      <w:r>
+        <w:rPr>
+          <w:rFonts w:ascii="Arial" w:eastAsia="宋体" w:hAnsi="Arial" w:cs="Arial"/>
+          <w:color w:val="4F4F4F"/>
+          <w:sz w:val="21"/>
+          <w:szCs w:val="21"/>
+        </w:rPr>
+        <w:t>命令也有可能会很耗时。</w:t>
+      </w:r>
+    </w:p>
+    <w:p>
+      <w:pPr>
+        <w:pStyle w:val="3"/>
+      </w:pPr>
+      <w:r>
+        <w:rPr>
+          <w:rFonts w:hint="eastAsia"/>
+        </w:rPr>
+        <w:t>sM</w:t>
+      </w:r>
+      <w:r>
+        <w:t>ember</w:t>
+      </w:r>
+      <w:r>
+        <w:t>耗时</w:t>
+      </w:r>
+    </w:p>
+    <w:p>
+      <w:pPr>
+        <w:rPr>
+          <w:rFonts w:ascii="微软雅黑" w:hAnsi="微软雅黑"/>
+          <w:color w:val="000000"/>
+          <w:sz w:val="21"/>
+          <w:szCs w:val="21"/>
+          <w:shd w:val="clear" w:color="auto" w:fill="FFFFFF"/>
+        </w:rPr>
+      </w:pPr>
+      <w:r>
+        <w:rPr>
+          <w:rFonts w:ascii="微软雅黑" w:hAnsi="微软雅黑" w:hint="eastAsia"/>
+          <w:color w:val="000000"/>
+          <w:sz w:val="21"/>
+          <w:szCs w:val="21"/>
+          <w:shd w:val="clear" w:color="auto" w:fill="FFFFFF"/>
+        </w:rPr>
+        <w:t>smembers命令用于获取集合全集，时间复杂度为O(N),N为集合中的数量</w:t>
+      </w:r>
+      <w:r>
+        <w:rPr>
+          <w:rFonts w:ascii="微软雅黑" w:hAnsi="微软雅黑" w:hint="eastAsia"/>
+          <w:color w:val="000000"/>
+          <w:sz w:val="21"/>
+          <w:szCs w:val="21"/>
+          <w:shd w:val="clear" w:color="auto" w:fill="FFFFFF"/>
+        </w:rPr>
+        <w:t>，</w:t>
+      </w:r>
+      <w:r>
+        <w:rPr>
+          <w:rFonts w:ascii="微软雅黑" w:hAnsi="微软雅黑"/>
+          <w:color w:val="000000"/>
+          <w:sz w:val="21"/>
+          <w:szCs w:val="21"/>
+          <w:shd w:val="clear" w:color="auto" w:fill="FFFFFF"/>
+        </w:rPr>
+        <w:t>set集合数量控制在</w:t>
+      </w:r>
+      <w:r>
+        <w:rPr>
+          <w:rFonts w:ascii="微软雅黑" w:hAnsi="微软雅黑" w:hint="eastAsia"/>
+          <w:color w:val="000000"/>
+          <w:sz w:val="21"/>
+          <w:szCs w:val="21"/>
+          <w:shd w:val="clear" w:color="auto" w:fill="FFFFFF"/>
+        </w:rPr>
+        <w:t>500以内</w:t>
+      </w:r>
+    </w:p>
+    <w:p>
+      <w:hyperlink r:id="rId44" w:history="1">
+        <w:r>
+          <w:rPr>
+            <w:rStyle w:val="ac"/>
+            <w:rFonts w:hint="eastAsia"/>
+          </w:rPr>
+          <w:t>Redis</w:t>
+        </w:r>
+        <w:r>
+          <w:rPr>
+            <w:rStyle w:val="ac"/>
+            <w:rFonts w:hint="eastAsia"/>
+          </w:rPr>
+          <w:t>时延问题分析及应对</w:t>
+        </w:r>
+      </w:hyperlink>
+    </w:p>
+    <w:p>
+      <w:pPr>
+        <w:pStyle w:val="3"/>
+      </w:pPr>
+      <w:r>
+        <w:rPr>
+          <w:rFonts w:hint="eastAsia"/>
+        </w:rPr>
+        <w:lastRenderedPageBreak/>
+        <w:t>命令</w:t>
+      </w:r>
+      <w:r>
+        <w:t>时间复杂度</w:t>
+      </w:r>
+    </w:p>
+    <w:p>
+      <w:pPr>
+        <w:rPr>
+          <w:rFonts w:hint="eastAsia"/>
+        </w:rPr>
+      </w:pPr>
+      <w:r>
+        <w:br/>
+      </w:r>
+      <w:hyperlink r:id="rId45" w:history="1">
+        <w:r>
+          <w:rPr>
+            <w:rStyle w:val="ac"/>
+            <w:rFonts w:ascii="Roboto" w:hAnsi="Roboto"/>
+            <w:b/>
+            <w:bCs/>
+            <w:sz w:val="36"/>
+            <w:szCs w:val="36"/>
+            <w:shd w:val="clear" w:color="auto" w:fill="FFFFFF"/>
+          </w:rPr>
+          <w:t>Redis</w:t>
+        </w:r>
+        <w:r>
+          <w:rPr>
+            <w:rStyle w:val="ac"/>
+            <w:rFonts w:ascii="Roboto" w:hAnsi="Roboto"/>
+            <w:b/>
+            <w:bCs/>
+            <w:sz w:val="36"/>
+            <w:szCs w:val="36"/>
+            <w:shd w:val="clear" w:color="auto" w:fill="FFFFFF"/>
+          </w:rPr>
+          <w:t>基础、常用类型介绍、时间复杂度</w:t>
+        </w:r>
+      </w:hyperlink>
+      <w:bookmarkStart w:id="0" w:name="_GoBack"/>
+      <w:bookmarkEnd w:id="0"/>
     </w:p>
     <w:sectPr>
       <w:pgSz w:w="11906" w:h="16838"/>
@@ -42521,7 +43415,7 @@
 </file>
 
 <file path=customXml/itemProps1.xml><?xml version="1.0" encoding="utf-8"?>
-<ds:datastoreItem xmlns:ds="http://schemas.openxmlformats.org/officeDocument/2006/customXml" ds:itemID="{DB5498E2-DE8C-40F9-82C0-5246D3C45A18}">
+<ds:datastoreItem xmlns:ds="http://schemas.openxmlformats.org/officeDocument/2006/customXml" ds:itemID="{5B62A4B1-AD6F-4031-A73E-AC39A2A63B9B}">
   <ds:schemaRefs>
     <ds:schemaRef ds:uri="http://schemas.openxmlformats.org/officeDocument/2006/bibliography"/>
   </ds:schemaRefs>

--- a/深入理解redis.docx
+++ b/深入理解redis.docx
@@ -49582,13 +49582,7 @@
         <w:t>时间的时间戳</w:t>
       </w:r>
     </w:p>
-    <w:p>
-      <w:pPr>
-        <w:rPr>
-          <w:rFonts w:hint="eastAsia"/>
-        </w:rPr>
-      </w:pPr>
-    </w:p>
+    <w:p/>
     <w:p>
       <w:pPr>
         <w:pStyle w:val="3"/>
@@ -49623,11 +49617,6 @@
       </w:r>
     </w:p>
     <w:p>
-      <w:pPr>
-        <w:rPr>
-          <w:rFonts w:hint="eastAsia"/>
-        </w:rPr>
-      </w:pPr>
       <w:r>
         <w:rPr>
           <w:rFonts w:hint="eastAsia"/>
@@ -50509,11 +50498,6 @@
       </w:r>
     </w:p>
     <w:p>
-      <w:pPr>
-        <w:rPr>
-          <w:rFonts w:hint="eastAsia"/>
-        </w:rPr>
-      </w:pPr>
       <w:r>
         <w:rPr>
           <w:rFonts w:hint="eastAsia"/>
@@ -50758,8 +50742,8 @@
         <w:snapToGrid/>
         <w:spacing w:after="0"/>
         <w:rPr>
-          <w:rFonts w:ascii="Courier New" w:eastAsia="宋体" w:hAnsi="Courier New" w:cs="Courier New" w:hint="eastAsia"/>
-          <w:color w:val="A9B7C6"/>
+          <w:rFonts w:ascii="Courier New" w:eastAsia="宋体" w:hAnsi="Courier New" w:cs="Courier New"/>
+          <w:color w:val="CC7832"/>
           <w:sz w:val="24"/>
           <w:szCs w:val="24"/>
         </w:rPr>
@@ -50903,6 +50887,81 @@
         <w:t>;</w:t>
       </w:r>
     </w:p>
+    <w:bookmarkStart w:id="1" w:name="_GoBack"/>
+    <w:p>
+      <w:pPr>
+        <w:rPr>
+          <w:sz w:val="24"/>
+          <w:szCs w:val="24"/>
+        </w:rPr>
+      </w:pPr>
+      <w:r>
+        <w:rPr>
+          <w:sz w:val="24"/>
+          <w:szCs w:val="24"/>
+        </w:rPr>
+        <w:fldChar w:fldCharType="begin"/>
+      </w:r>
+      <w:r>
+        <w:rPr>
+          <w:sz w:val="24"/>
+          <w:szCs w:val="24"/>
+        </w:rPr>
+        <w:instrText xml:space="preserve"> HYPERLINK "https://www.cnblogs.com/peachyy/p/7398430.html" </w:instrText>
+      </w:r>
+      <w:r>
+        <w:rPr>
+          <w:sz w:val="24"/>
+          <w:szCs w:val="24"/>
+        </w:rPr>
+        <w:fldChar w:fldCharType="separate"/>
+      </w:r>
+      <w:r>
+        <w:rPr>
+          <w:rStyle w:val="ac"/>
+          <w:rFonts w:ascii="Verdana" w:hAnsi="Verdana"/>
+          <w:b/>
+          <w:bCs/>
+          <w:color w:val="333333"/>
+          <w:sz w:val="24"/>
+          <w:szCs w:val="24"/>
+        </w:rPr>
+        <w:t>基于</w:t>
+      </w:r>
+      <w:r>
+        <w:rPr>
+          <w:rStyle w:val="ac"/>
+          <w:rFonts w:ascii="Verdana" w:hAnsi="Verdana"/>
+          <w:b/>
+          <w:bCs/>
+          <w:color w:val="333333"/>
+          <w:sz w:val="24"/>
+          <w:szCs w:val="24"/>
+        </w:rPr>
+        <w:t>redis</w:t>
+      </w:r>
+      <w:r>
+        <w:rPr>
+          <w:rStyle w:val="ac"/>
+          <w:rFonts w:ascii="Verdana" w:hAnsi="Verdana"/>
+          <w:b/>
+          <w:bCs/>
+          <w:color w:val="333333"/>
+          <w:sz w:val="24"/>
+          <w:szCs w:val="24"/>
+        </w:rPr>
+        <w:t>的延迟消息队列设计</w:t>
+      </w:r>
+      <w:r>
+        <w:rPr>
+          <w:sz w:val="24"/>
+          <w:szCs w:val="24"/>
+        </w:rPr>
+        <w:fldChar w:fldCharType="end"/>
+      </w:r>
+    </w:p>
+    <w:bookmarkEnd w:id="1"/>
+    <w:p/>
     <w:p>
       <w:pPr>
         <w:pStyle w:val="1"/>
@@ -51213,6 +51272,7 @@
         <w:rPr>
           <w:rFonts w:hint="eastAsia"/>
         </w:rPr>
+        <w:lastRenderedPageBreak/>
         <w:t>复合操作</w:t>
       </w:r>
       <w:r>
@@ -53845,17 +53905,8 @@
         </w:r>
       </w:hyperlink>
     </w:p>
-    <w:p>
-      <w:bookmarkStart w:id="1" w:name="_GoBack"/>
-      <w:bookmarkEnd w:id="1"/>
-    </w:p>
-    <w:p>
-      <w:pPr>
-        <w:rPr>
-          <w:rFonts w:hint="eastAsia"/>
-        </w:rPr>
-      </w:pPr>
-    </w:p>
+    <w:p/>
+    <w:p/>
     <w:sectPr>
       <w:pgSz w:w="11906" w:h="16838"/>
       <w:pgMar w:top="1440" w:right="1800" w:bottom="1440" w:left="1800" w:header="708" w:footer="708" w:gutter="0"/>
@@ -56901,7 +56952,7 @@
 </file>
 
 <file path=customXml/itemProps1.xml><?xml version="1.0" encoding="utf-8"?>
-<ds:datastoreItem xmlns:ds="http://schemas.openxmlformats.org/officeDocument/2006/customXml" ds:itemID="{163CDD2A-597C-43E7-9D71-2005ED8032F6}">
+<ds:datastoreItem xmlns:ds="http://schemas.openxmlformats.org/officeDocument/2006/customXml" ds:itemID="{702894E4-2687-46B9-B339-5A9516B9F121}">
   <ds:schemaRefs>
     <ds:schemaRef ds:uri="http://schemas.openxmlformats.org/officeDocument/2006/bibliography"/>
   </ds:schemaRefs>

--- a/深入理解redis.docx
+++ b/深入理解redis.docx
@@ -50887,7 +50887,6 @@
         <w:t>;</w:t>
       </w:r>
     </w:p>
-    <w:bookmarkStart w:id="1" w:name="_GoBack"/>
     <w:p>
       <w:pPr>
         <w:rPr>
@@ -50895,72 +50894,45 @@
           <w:szCs w:val="24"/>
         </w:rPr>
       </w:pPr>
-      <w:r>
-        <w:rPr>
-          <w:sz w:val="24"/>
-          <w:szCs w:val="24"/>
-        </w:rPr>
-        <w:fldChar w:fldCharType="begin"/>
-      </w:r>
-      <w:r>
-        <w:rPr>
-          <w:sz w:val="24"/>
-          <w:szCs w:val="24"/>
-        </w:rPr>
-        <w:instrText xml:space="preserve"> HYPERLINK "https://www.cnblogs.com/peachyy/p/7398430.html" </w:instrText>
-      </w:r>
-      <w:r>
-        <w:rPr>
-          <w:sz w:val="24"/>
-          <w:szCs w:val="24"/>
-        </w:rPr>
-        <w:fldChar w:fldCharType="separate"/>
-      </w:r>
-      <w:r>
-        <w:rPr>
-          <w:rStyle w:val="ac"/>
-          <w:rFonts w:ascii="Verdana" w:hAnsi="Verdana"/>
-          <w:b/>
-          <w:bCs/>
-          <w:color w:val="333333"/>
-          <w:sz w:val="24"/>
-          <w:szCs w:val="24"/>
-        </w:rPr>
-        <w:t>基于</w:t>
-      </w:r>
-      <w:r>
-        <w:rPr>
-          <w:rStyle w:val="ac"/>
-          <w:rFonts w:ascii="Verdana" w:hAnsi="Verdana"/>
-          <w:b/>
-          <w:bCs/>
-          <w:color w:val="333333"/>
-          <w:sz w:val="24"/>
-          <w:szCs w:val="24"/>
-        </w:rPr>
-        <w:t>redis</w:t>
-      </w:r>
-      <w:r>
-        <w:rPr>
-          <w:rStyle w:val="ac"/>
-          <w:rFonts w:ascii="Verdana" w:hAnsi="Verdana"/>
-          <w:b/>
-          <w:bCs/>
-          <w:color w:val="333333"/>
-          <w:sz w:val="24"/>
-          <w:szCs w:val="24"/>
-        </w:rPr>
-        <w:t>的延迟消息队列设计</w:t>
-      </w:r>
-      <w:r>
-        <w:rPr>
-          <w:sz w:val="24"/>
-          <w:szCs w:val="24"/>
-        </w:rPr>
-        <w:fldChar w:fldCharType="end"/>
-      </w:r>
-    </w:p>
-    <w:bookmarkEnd w:id="1"/>
+      <w:hyperlink r:id="rId49" w:history="1">
+        <w:r>
+          <w:rPr>
+            <w:rStyle w:val="ac"/>
+            <w:rFonts w:ascii="Verdana" w:hAnsi="Verdana"/>
+            <w:b/>
+            <w:bCs/>
+            <w:color w:val="333333"/>
+            <w:sz w:val="24"/>
+            <w:szCs w:val="24"/>
+          </w:rPr>
+          <w:t>基于</w:t>
+        </w:r>
+        <w:r>
+          <w:rPr>
+            <w:rStyle w:val="ac"/>
+            <w:rFonts w:ascii="Verdana" w:hAnsi="Verdana"/>
+            <w:b/>
+            <w:bCs/>
+            <w:color w:val="333333"/>
+            <w:sz w:val="24"/>
+            <w:szCs w:val="24"/>
+          </w:rPr>
+          <w:t>redis</w:t>
+        </w:r>
+        <w:r>
+          <w:rPr>
+            <w:rStyle w:val="ac"/>
+            <w:rFonts w:ascii="Verdana" w:hAnsi="Verdana"/>
+            <w:b/>
+            <w:bCs/>
+            <w:color w:val="333333"/>
+            <w:sz w:val="24"/>
+            <w:szCs w:val="24"/>
+          </w:rPr>
+          <w:t>的延迟消息队列设计</w:t>
+        </w:r>
+      </w:hyperlink>
+    </w:p>
     <w:p/>
     <w:p>
       <w:pPr>
@@ -51298,7 +51270,7 @@
       </w:r>
     </w:p>
     <w:p>
-      <w:hyperlink r:id="rId49" w:history="1">
+      <w:hyperlink r:id="rId50" w:history="1">
         <w:r>
           <w:rPr>
             <w:rStyle w:val="ac"/>
@@ -51334,7 +51306,7 @@
       </w:r>
     </w:p>
     <w:p>
-      <w:hyperlink r:id="rId50" w:history="1">
+      <w:hyperlink r:id="rId51" w:history="1">
         <w:r>
           <w:rPr>
             <w:rStyle w:val="ac"/>
@@ -51345,7 +51317,7 @@
       </w:hyperlink>
     </w:p>
     <w:p>
-      <w:hyperlink r:id="rId51" w:history="1">
+      <w:hyperlink r:id="rId52" w:history="1">
         <w:r>
           <w:rPr>
             <w:rStyle w:val="ac"/>
@@ -53077,7 +53049,37 @@
         <w:t>}</w:t>
       </w:r>
     </w:p>
-    <w:p/>
+    <w:p>
+      <w:pPr>
+        <w:pStyle w:val="3"/>
+      </w:pPr>
+      <w:r>
+        <w:rPr>
+          <w:rFonts w:hint="eastAsia"/>
+        </w:rPr>
+        <w:t>对比</w:t>
+      </w:r>
+      <w:bookmarkStart w:id="1" w:name="_GoBack"/>
+      <w:bookmarkEnd w:id="1"/>
+    </w:p>
+    <w:p>
+      <w:hyperlink r:id="rId53" w:history="1">
+        <w:r>
+          <w:rPr>
+            <w:rStyle w:val="ac"/>
+            <w:rFonts w:hint="eastAsia"/>
+          </w:rPr>
+          <w:t>sharkStore</w:t>
+        </w:r>
+        <w:r>
+          <w:rPr>
+            <w:rStyle w:val="ac"/>
+            <w:rFonts w:hint="eastAsia"/>
+          </w:rPr>
+          <w:t>是如何实现更靠谱的分布式锁的？</w:t>
+        </w:r>
+      </w:hyperlink>
+    </w:p>
     <w:p>
       <w:pPr>
         <w:pStyle w:val="1"/>
@@ -53190,122 +53192,6 @@
             <wp:extent cx="5274310" cy="2049780"/>
             <wp:effectExtent l="0" t="0" r="2540" b="7620"/>
             <wp:docPr id="29" name="图片 29"/>
-            <wp:cNvGraphicFramePr>
-              <a:graphicFrameLocks xmlns:a="http://schemas.openxmlformats.org/drawingml/2006/main" noChangeAspect="1"/>
-            </wp:cNvGraphicFramePr>
-            <a:graphic xmlns:a="http://schemas.openxmlformats.org/drawingml/2006/main">
-              <a:graphicData uri="http://schemas.openxmlformats.org/drawingml/2006/picture">
-                <pic:pic xmlns:pic="http://schemas.openxmlformats.org/drawingml/2006/picture">
-                  <pic:nvPicPr>
-                    <pic:cNvPr id="1" name=""/>
-                    <pic:cNvPicPr/>
-                  </pic:nvPicPr>
-                  <pic:blipFill>
-                    <a:blip r:embed="rId52"/>
-                    <a:stretch>
-                      <a:fillRect/>
-                    </a:stretch>
-                  </pic:blipFill>
-                  <pic:spPr>
-                    <a:xfrm>
-                      <a:off x="0" y="0"/>
-                      <a:ext cx="5274310" cy="2049780"/>
-                    </a:xfrm>
-                    <a:prstGeom prst="rect">
-                      <a:avLst/>
-                    </a:prstGeom>
-                  </pic:spPr>
-                </pic:pic>
-              </a:graphicData>
-            </a:graphic>
-          </wp:inline>
-        </w:drawing>
-      </w:r>
-    </w:p>
-    <w:p>
-      <w:r>
-        <w:rPr>
-          <w:noProof/>
-        </w:rPr>
-        <w:drawing>
-          <wp:inline distT="0" distB="0" distL="0" distR="0" wp14:anchorId="17CD93B6" wp14:editId="0CDBBE62">
-            <wp:extent cx="1675411" cy="1343217"/>
-            <wp:effectExtent l="0" t="0" r="1270" b="0"/>
-            <wp:docPr id="30" name="图片 30"/>
-            <wp:cNvGraphicFramePr>
-              <a:graphicFrameLocks xmlns:a="http://schemas.openxmlformats.org/drawingml/2006/main" noChangeAspect="1"/>
-            </wp:cNvGraphicFramePr>
-            <a:graphic xmlns:a="http://schemas.openxmlformats.org/drawingml/2006/main">
-              <a:graphicData uri="http://schemas.openxmlformats.org/drawingml/2006/picture">
-                <pic:pic xmlns:pic="http://schemas.openxmlformats.org/drawingml/2006/picture">
-                  <pic:nvPicPr>
-                    <pic:cNvPr id="1" name=""/>
-                    <pic:cNvPicPr/>
-                  </pic:nvPicPr>
-                  <pic:blipFill>
-                    <a:blip r:embed="rId53"/>
-                    <a:stretch>
-                      <a:fillRect/>
-                    </a:stretch>
-                  </pic:blipFill>
-                  <pic:spPr>
-                    <a:xfrm>
-                      <a:off x="0" y="0"/>
-                      <a:ext cx="1685789" cy="1351537"/>
-                    </a:xfrm>
-                    <a:prstGeom prst="rect">
-                      <a:avLst/>
-                    </a:prstGeom>
-                  </pic:spPr>
-                </pic:pic>
-              </a:graphicData>
-            </a:graphic>
-          </wp:inline>
-        </w:drawing>
-      </w:r>
-    </w:p>
-    <w:p>
-      <w:r>
-        <w:t>R</w:t>
-      </w:r>
-      <w:r>
-        <w:rPr>
-          <w:rFonts w:hint="eastAsia"/>
-        </w:rPr>
-        <w:t>edis</w:t>
-      </w:r>
-      <w:r>
-        <w:t>命令区分大小写，当</w:t>
-      </w:r>
-      <w:r>
-        <w:t>value</w:t>
-      </w:r>
-      <w:r>
-        <w:t>值过多时，</w:t>
-      </w:r>
-      <w:r>
-        <w:t>sMembers</w:t>
-      </w:r>
-      <w:r>
-        <w:t>比</w:t>
-      </w:r>
-      <w:r>
-        <w:t>sCard</w:t>
-      </w:r>
-      <w:r>
-        <w:t>耗时多很多</w:t>
-      </w:r>
-    </w:p>
-    <w:p>
-      <w:r>
-        <w:rPr>
-          <w:noProof/>
-        </w:rPr>
-        <w:drawing>
-          <wp:inline distT="0" distB="0" distL="0" distR="0" wp14:anchorId="47082E73" wp14:editId="1021A096">
-            <wp:extent cx="2057400" cy="1619250"/>
-            <wp:effectExtent l="0" t="0" r="0" b="0"/>
-            <wp:docPr id="32" name="图片 32"/>
             <wp:cNvGraphicFramePr>
               <a:graphicFrameLocks xmlns:a="http://schemas.openxmlformats.org/drawingml/2006/main" noChangeAspect="1"/>
             </wp:cNvGraphicFramePr>
@@ -53325,6 +53211,122 @@
                   <pic:spPr>
                     <a:xfrm>
                       <a:off x="0" y="0"/>
+                      <a:ext cx="5274310" cy="2049780"/>
+                    </a:xfrm>
+                    <a:prstGeom prst="rect">
+                      <a:avLst/>
+                    </a:prstGeom>
+                  </pic:spPr>
+                </pic:pic>
+              </a:graphicData>
+            </a:graphic>
+          </wp:inline>
+        </w:drawing>
+      </w:r>
+    </w:p>
+    <w:p>
+      <w:r>
+        <w:rPr>
+          <w:noProof/>
+        </w:rPr>
+        <w:drawing>
+          <wp:inline distT="0" distB="0" distL="0" distR="0" wp14:anchorId="17CD93B6" wp14:editId="0CDBBE62">
+            <wp:extent cx="1675411" cy="1343217"/>
+            <wp:effectExtent l="0" t="0" r="1270" b="0"/>
+            <wp:docPr id="30" name="图片 30"/>
+            <wp:cNvGraphicFramePr>
+              <a:graphicFrameLocks xmlns:a="http://schemas.openxmlformats.org/drawingml/2006/main" noChangeAspect="1"/>
+            </wp:cNvGraphicFramePr>
+            <a:graphic xmlns:a="http://schemas.openxmlformats.org/drawingml/2006/main">
+              <a:graphicData uri="http://schemas.openxmlformats.org/drawingml/2006/picture">
+                <pic:pic xmlns:pic="http://schemas.openxmlformats.org/drawingml/2006/picture">
+                  <pic:nvPicPr>
+                    <pic:cNvPr id="1" name=""/>
+                    <pic:cNvPicPr/>
+                  </pic:nvPicPr>
+                  <pic:blipFill>
+                    <a:blip r:embed="rId55"/>
+                    <a:stretch>
+                      <a:fillRect/>
+                    </a:stretch>
+                  </pic:blipFill>
+                  <pic:spPr>
+                    <a:xfrm>
+                      <a:off x="0" y="0"/>
+                      <a:ext cx="1685789" cy="1351537"/>
+                    </a:xfrm>
+                    <a:prstGeom prst="rect">
+                      <a:avLst/>
+                    </a:prstGeom>
+                  </pic:spPr>
+                </pic:pic>
+              </a:graphicData>
+            </a:graphic>
+          </wp:inline>
+        </w:drawing>
+      </w:r>
+    </w:p>
+    <w:p>
+      <w:r>
+        <w:t>R</w:t>
+      </w:r>
+      <w:r>
+        <w:rPr>
+          <w:rFonts w:hint="eastAsia"/>
+        </w:rPr>
+        <w:t>edis</w:t>
+      </w:r>
+      <w:r>
+        <w:t>命令区分大小写，当</w:t>
+      </w:r>
+      <w:r>
+        <w:t>value</w:t>
+      </w:r>
+      <w:r>
+        <w:t>值过多时，</w:t>
+      </w:r>
+      <w:r>
+        <w:t>sMembers</w:t>
+      </w:r>
+      <w:r>
+        <w:t>比</w:t>
+      </w:r>
+      <w:r>
+        <w:t>sCard</w:t>
+      </w:r>
+      <w:r>
+        <w:t>耗时多很多</w:t>
+      </w:r>
+    </w:p>
+    <w:p>
+      <w:r>
+        <w:rPr>
+          <w:noProof/>
+        </w:rPr>
+        <w:drawing>
+          <wp:inline distT="0" distB="0" distL="0" distR="0" wp14:anchorId="47082E73" wp14:editId="1021A096">
+            <wp:extent cx="2057400" cy="1619250"/>
+            <wp:effectExtent l="0" t="0" r="0" b="0"/>
+            <wp:docPr id="32" name="图片 32"/>
+            <wp:cNvGraphicFramePr>
+              <a:graphicFrameLocks xmlns:a="http://schemas.openxmlformats.org/drawingml/2006/main" noChangeAspect="1"/>
+            </wp:cNvGraphicFramePr>
+            <a:graphic xmlns:a="http://schemas.openxmlformats.org/drawingml/2006/main">
+              <a:graphicData uri="http://schemas.openxmlformats.org/drawingml/2006/picture">
+                <pic:pic xmlns:pic="http://schemas.openxmlformats.org/drawingml/2006/picture">
+                  <pic:nvPicPr>
+                    <pic:cNvPr id="1" name=""/>
+                    <pic:cNvPicPr/>
+                  </pic:nvPicPr>
+                  <pic:blipFill>
+                    <a:blip r:embed="rId56"/>
+                    <a:stretch>
+                      <a:fillRect/>
+                    </a:stretch>
+                  </pic:blipFill>
+                  <pic:spPr>
+                    <a:xfrm>
+                      <a:off x="0" y="0"/>
                       <a:ext cx="2057400" cy="1619250"/>
                     </a:xfrm>
                     <a:prstGeom prst="rect">
@@ -53832,7 +53834,7 @@
       </w:r>
     </w:p>
     <w:p>
-      <w:hyperlink r:id="rId55" w:history="1">
+      <w:hyperlink r:id="rId57" w:history="1">
         <w:r>
           <w:rPr>
             <w:rStyle w:val="ac"/>
@@ -53878,7 +53880,7 @@
       <w:r>
         <w:br/>
       </w:r>
-      <w:hyperlink r:id="rId56" w:history="1">
+      <w:hyperlink r:id="rId58" w:history="1">
         <w:r>
           <w:rPr>
             <w:rStyle w:val="ac"/>
@@ -56952,7 +56954,7 @@
 </file>
 
 <file path=customXml/itemProps1.xml><?xml version="1.0" encoding="utf-8"?>
-<ds:datastoreItem xmlns:ds="http://schemas.openxmlformats.org/officeDocument/2006/customXml" ds:itemID="{702894E4-2687-46B9-B339-5A9516B9F121}">
+<ds:datastoreItem xmlns:ds="http://schemas.openxmlformats.org/officeDocument/2006/customXml" ds:itemID="{06C0B6BD-A310-4EC9-A148-D41E3DA8B30B}">
   <ds:schemaRefs>
     <ds:schemaRef ds:uri="http://schemas.openxmlformats.org/officeDocument/2006/bibliography"/>
   </ds:schemaRefs>

--- a/深入理解redis.docx
+++ b/深入理解redis.docx
@@ -34487,12 +34487,364 @@
         <w:t>正常</w:t>
       </w:r>
     </w:p>
-    <w:p/>
-    <w:p/>
-    <w:p/>
-    <w:p/>
-    <w:p/>
-    <w:p/>
+    <w:p>
+      <w:pPr>
+        <w:pStyle w:val="2"/>
+      </w:pPr>
+      <w:r>
+        <w:rPr>
+          <w:rFonts w:hint="eastAsia"/>
+        </w:rPr>
+        <w:t>集群方案</w:t>
+      </w:r>
+      <w:r>
+        <w:t>：</w:t>
+      </w:r>
+    </w:p>
+    <w:p>
+      <w:pPr>
+        <w:pStyle w:val="3"/>
+      </w:pPr>
+      <w:r>
+        <w:rPr>
+          <w:rFonts w:hint="eastAsia"/>
+        </w:rPr>
+        <w:t>哨兵</w:t>
+      </w:r>
+      <w:r>
+        <w:t>-</w:t>
+      </w:r>
+      <w:r>
+        <w:rPr>
+          <w:rFonts w:hint="eastAsia"/>
+        </w:rPr>
+        <w:t>Sentinel</w:t>
+      </w:r>
+    </w:p>
+    <w:p>
+      <w:pPr>
+        <w:pStyle w:val="3"/>
+      </w:pPr>
+      <w:r>
+        <w:t>C</w:t>
+      </w:r>
+      <w:r>
+        <w:rPr>
+          <w:rFonts w:hint="eastAsia"/>
+        </w:rPr>
+        <w:t>odis</w:t>
+      </w:r>
+    </w:p>
+    <w:p>
+      <w:pPr>
+        <w:pStyle w:val="3"/>
+      </w:pPr>
+      <w:r>
+        <w:t>R</w:t>
+      </w:r>
+      <w:r>
+        <w:rPr>
+          <w:rFonts w:hint="eastAsia"/>
+        </w:rPr>
+        <w:t>edis</w:t>
+      </w:r>
+      <w:r>
+        <w:t xml:space="preserve"> Cluster</w:t>
+      </w:r>
+    </w:p>
+    <w:p>
+      <w:pPr>
+        <w:pStyle w:val="1"/>
+      </w:pPr>
+      <w:r>
+        <w:rPr>
+          <w:rFonts w:hint="eastAsia"/>
+        </w:rPr>
+        <w:t>持久化</w:t>
+      </w:r>
+    </w:p>
+    <w:p>
+      <w:r>
+        <w:rPr>
+          <w:rFonts w:hint="eastAsia"/>
+        </w:rPr>
+        <w:t>AOF</w:t>
+      </w:r>
+      <w:r>
+        <w:t>和</w:t>
+      </w:r>
+      <w:r>
+        <w:t>ADB</w:t>
+      </w:r>
+    </w:p>
+    <w:p>
+      <w:r>
+        <w:rPr>
+          <w:noProof/>
+        </w:rPr>
+        <w:drawing>
+          <wp:inline distT="0" distB="0" distL="0" distR="0" wp14:anchorId="25A50EFF" wp14:editId="38C9E0FF">
+            <wp:extent cx="3430569" cy="3049762"/>
+            <wp:effectExtent l="0" t="0" r="0" b="0"/>
+            <wp:docPr id="31" name="图片 31"/>
+            <wp:cNvGraphicFramePr>
+              <a:graphicFrameLocks xmlns:a="http://schemas.openxmlformats.org/drawingml/2006/main" noChangeAspect="1"/>
+            </wp:cNvGraphicFramePr>
+            <a:graphic xmlns:a="http://schemas.openxmlformats.org/drawingml/2006/main">
+              <a:graphicData uri="http://schemas.openxmlformats.org/drawingml/2006/picture">
+                <pic:pic xmlns:pic="http://schemas.openxmlformats.org/drawingml/2006/picture">
+                  <pic:nvPicPr>
+                    <pic:cNvPr id="1" name=""/>
+                    <pic:cNvPicPr/>
+                  </pic:nvPicPr>
+                  <pic:blipFill>
+                    <a:blip r:embed="rId26"/>
+                    <a:stretch>
+                      <a:fillRect/>
+                    </a:stretch>
+                  </pic:blipFill>
+                  <pic:spPr>
+                    <a:xfrm>
+                      <a:off x="0" y="0"/>
+                      <a:ext cx="3435291" cy="3053960"/>
+                    </a:xfrm>
+                    <a:prstGeom prst="rect">
+                      <a:avLst/>
+                    </a:prstGeom>
+                  </pic:spPr>
+                </pic:pic>
+              </a:graphicData>
+            </a:graphic>
+          </wp:inline>
+        </w:drawing>
+      </w:r>
+    </w:p>
+    <w:p>
+      <w:r>
+        <w:rPr>
+          <w:noProof/>
+        </w:rPr>
+        <w:lastRenderedPageBreak/>
+        <w:drawing>
+          <wp:inline distT="0" distB="0" distL="0" distR="0" wp14:anchorId="43D8C7B7" wp14:editId="1D223977">
+            <wp:extent cx="3554697" cy="3726312"/>
+            <wp:effectExtent l="0" t="0" r="8255" b="7620"/>
+            <wp:docPr id="35" name="图片 35"/>
+            <wp:cNvGraphicFramePr>
+              <a:graphicFrameLocks xmlns:a="http://schemas.openxmlformats.org/drawingml/2006/main" noChangeAspect="1"/>
+            </wp:cNvGraphicFramePr>
+            <a:graphic xmlns:a="http://schemas.openxmlformats.org/drawingml/2006/main">
+              <a:graphicData uri="http://schemas.openxmlformats.org/drawingml/2006/picture">
+                <pic:pic xmlns:pic="http://schemas.openxmlformats.org/drawingml/2006/picture">
+                  <pic:nvPicPr>
+                    <pic:cNvPr id="1" name=""/>
+                    <pic:cNvPicPr/>
+                  </pic:nvPicPr>
+                  <pic:blipFill>
+                    <a:blip r:embed="rId27"/>
+                    <a:stretch>
+                      <a:fillRect/>
+                    </a:stretch>
+                  </pic:blipFill>
+                  <pic:spPr>
+                    <a:xfrm>
+                      <a:off x="0" y="0"/>
+                      <a:ext cx="3558039" cy="3729815"/>
+                    </a:xfrm>
+                    <a:prstGeom prst="rect">
+                      <a:avLst/>
+                    </a:prstGeom>
+                  </pic:spPr>
+                </pic:pic>
+              </a:graphicData>
+            </a:graphic>
+          </wp:inline>
+        </w:drawing>
+      </w:r>
+    </w:p>
+    <w:p>
+      <w:r>
+        <w:rPr>
+          <w:noProof/>
+        </w:rPr>
+        <w:drawing>
+          <wp:inline distT="0" distB="0" distL="0" distR="0" wp14:anchorId="23154807" wp14:editId="60DF52F5">
+            <wp:extent cx="3779167" cy="4152716"/>
+            <wp:effectExtent l="0" t="0" r="0" b="635"/>
+            <wp:docPr id="36" name="图片 36"/>
+            <wp:cNvGraphicFramePr>
+              <a:graphicFrameLocks xmlns:a="http://schemas.openxmlformats.org/drawingml/2006/main" noChangeAspect="1"/>
+            </wp:cNvGraphicFramePr>
+            <a:graphic xmlns:a="http://schemas.openxmlformats.org/drawingml/2006/main">
+              <a:graphicData uri="http://schemas.openxmlformats.org/drawingml/2006/picture">
+                <pic:pic xmlns:pic="http://schemas.openxmlformats.org/drawingml/2006/picture">
+                  <pic:nvPicPr>
+                    <pic:cNvPr id="1" name=""/>
+                    <pic:cNvPicPr/>
+                  </pic:nvPicPr>
+                  <pic:blipFill>
+                    <a:blip r:embed="rId28"/>
+                    <a:stretch>
+                      <a:fillRect/>
+                    </a:stretch>
+                  </pic:blipFill>
+                  <pic:spPr>
+                    <a:xfrm>
+                      <a:off x="0" y="0"/>
+                      <a:ext cx="3783521" cy="4157501"/>
+                    </a:xfrm>
+                    <a:prstGeom prst="rect">
+                      <a:avLst/>
+                    </a:prstGeom>
+                  </pic:spPr>
+                </pic:pic>
+              </a:graphicData>
+            </a:graphic>
+          </wp:inline>
+        </w:drawing>
+      </w:r>
+    </w:p>
+    <w:p>
+      <w:r>
+        <w:rPr>
+          <w:noProof/>
+        </w:rPr>
+        <w:lastRenderedPageBreak/>
+        <w:drawing>
+          <wp:inline distT="0" distB="0" distL="0" distR="0" wp14:anchorId="686CAABD" wp14:editId="739232CA">
+            <wp:extent cx="3348990" cy="2182932"/>
+            <wp:effectExtent l="0" t="0" r="3810" b="8255"/>
+            <wp:docPr id="37" name="图片 37"/>
+            <wp:cNvGraphicFramePr>
+              <a:graphicFrameLocks xmlns:a="http://schemas.openxmlformats.org/drawingml/2006/main" noChangeAspect="1"/>
+            </wp:cNvGraphicFramePr>
+            <a:graphic xmlns:a="http://schemas.openxmlformats.org/drawingml/2006/main">
+              <a:graphicData uri="http://schemas.openxmlformats.org/drawingml/2006/picture">
+                <pic:pic xmlns:pic="http://schemas.openxmlformats.org/drawingml/2006/picture">
+                  <pic:nvPicPr>
+                    <pic:cNvPr id="1" name=""/>
+                    <pic:cNvPicPr/>
+                  </pic:nvPicPr>
+                  <pic:blipFill>
+                    <a:blip r:embed="rId29"/>
+                    <a:stretch>
+                      <a:fillRect/>
+                    </a:stretch>
+                  </pic:blipFill>
+                  <pic:spPr>
+                    <a:xfrm>
+                      <a:off x="0" y="0"/>
+                      <a:ext cx="3354023" cy="2186213"/>
+                    </a:xfrm>
+                    <a:prstGeom prst="rect">
+                      <a:avLst/>
+                    </a:prstGeom>
+                  </pic:spPr>
+                </pic:pic>
+              </a:graphicData>
+            </a:graphic>
+          </wp:inline>
+        </w:drawing>
+      </w:r>
+    </w:p>
+    <w:p>
+      <w:r>
+        <w:rPr>
+          <w:noProof/>
+        </w:rPr>
+        <w:drawing>
+          <wp:inline distT="0" distB="0" distL="0" distR="0" wp14:anchorId="5DFE6B16" wp14:editId="7A1FA04B">
+            <wp:extent cx="3213774" cy="3144902"/>
+            <wp:effectExtent l="0" t="0" r="5715" b="0"/>
+            <wp:docPr id="38" name="图片 38"/>
+            <wp:cNvGraphicFramePr>
+              <a:graphicFrameLocks xmlns:a="http://schemas.openxmlformats.org/drawingml/2006/main" noChangeAspect="1"/>
+            </wp:cNvGraphicFramePr>
+            <a:graphic xmlns:a="http://schemas.openxmlformats.org/drawingml/2006/main">
+              <a:graphicData uri="http://schemas.openxmlformats.org/drawingml/2006/picture">
+                <pic:pic xmlns:pic="http://schemas.openxmlformats.org/drawingml/2006/picture">
+                  <pic:nvPicPr>
+                    <pic:cNvPr id="1" name=""/>
+                    <pic:cNvPicPr/>
+                  </pic:nvPicPr>
+                  <pic:blipFill>
+                    <a:blip r:embed="rId30"/>
+                    <a:stretch>
+                      <a:fillRect/>
+                    </a:stretch>
+                  </pic:blipFill>
+                  <pic:spPr>
+                    <a:xfrm>
+                      <a:off x="0" y="0"/>
+                      <a:ext cx="3220829" cy="3151806"/>
+                    </a:xfrm>
+                    <a:prstGeom prst="rect">
+                      <a:avLst/>
+                    </a:prstGeom>
+                  </pic:spPr>
+                </pic:pic>
+              </a:graphicData>
+            </a:graphic>
+          </wp:inline>
+        </w:drawing>
+      </w:r>
+    </w:p>
+    <w:p>
+      <w:pPr>
+        <w:pStyle w:val="2"/>
+      </w:pPr>
+      <w:r>
+        <w:t>F</w:t>
+      </w:r>
+      <w:r>
+        <w:rPr>
+          <w:rFonts w:hint="eastAsia"/>
+        </w:rPr>
+        <w:t>ork</w:t>
+      </w:r>
+    </w:p>
+    <w:p>
+      <w:r>
+        <w:rPr>
+          <w:noProof/>
+        </w:rPr>
+        <w:drawing>
+          <wp:inline distT="0" distB="0" distL="0" distR="0" wp14:anchorId="2119B705" wp14:editId="2EC38AD9">
+            <wp:extent cx="5274310" cy="646430"/>
+            <wp:effectExtent l="0" t="0" r="2540" b="1270"/>
+            <wp:docPr id="39" name="图片 39"/>
+            <wp:cNvGraphicFramePr>
+              <a:graphicFrameLocks xmlns:a="http://schemas.openxmlformats.org/drawingml/2006/main" noChangeAspect="1"/>
+            </wp:cNvGraphicFramePr>
+            <a:graphic xmlns:a="http://schemas.openxmlformats.org/drawingml/2006/main">
+              <a:graphicData uri="http://schemas.openxmlformats.org/drawingml/2006/picture">
+                <pic:pic xmlns:pic="http://schemas.openxmlformats.org/drawingml/2006/picture">
+                  <pic:nvPicPr>
+                    <pic:cNvPr id="1" name=""/>
+                    <pic:cNvPicPr/>
+                  </pic:nvPicPr>
+                  <pic:blipFill>
+                    <a:blip r:embed="rId31"/>
+                    <a:stretch>
+                      <a:fillRect/>
+                    </a:stretch>
+                  </pic:blipFill>
+                  <pic:spPr>
+                    <a:xfrm>
+                      <a:off x="0" y="0"/>
+                      <a:ext cx="5274310" cy="646430"/>
+                    </a:xfrm>
+                    <a:prstGeom prst="rect">
+                      <a:avLst/>
+                    </a:prstGeom>
+                  </pic:spPr>
+                </pic:pic>
+              </a:graphicData>
+            </a:graphic>
+          </wp:inline>
+        </w:drawing>
+      </w:r>
+    </w:p>
     <w:p>
       <w:pPr>
         <w:pStyle w:val="1"/>
@@ -34560,6 +34912,7 @@
           <w:sz w:val="20"/>
           <w:szCs w:val="20"/>
         </w:rPr>
+        <w:lastRenderedPageBreak/>
         <w:drawing>
           <wp:inline distT="0" distB="0" distL="0" distR="0">
             <wp:extent cx="5274310" cy="2711325"/>
@@ -34578,7 +34931,7 @@
                     </pic:cNvPicPr>
                   </pic:nvPicPr>
                   <pic:blipFill>
-                    <a:blip r:embed="rId26" cstate="print"/>
+                    <a:blip r:embed="rId32" cstate="print"/>
                     <a:srcRect/>
                     <a:stretch>
                       <a:fillRect/>
@@ -34654,7 +35007,6 @@
           <w:sz w:val="20"/>
           <w:szCs w:val="20"/>
         </w:rPr>
-        <w:lastRenderedPageBreak/>
         <w:drawing>
           <wp:inline distT="0" distB="0" distL="0" distR="0">
             <wp:extent cx="3876675" cy="1295400"/>
@@ -34673,7 +35025,7 @@
                     </pic:cNvPicPr>
                   </pic:nvPicPr>
                   <pic:blipFill>
-                    <a:blip r:embed="rId27" cstate="print"/>
+                    <a:blip r:embed="rId33" cstate="print"/>
                     <a:srcRect/>
                     <a:stretch>
                       <a:fillRect/>
@@ -34767,7 +35119,7 @@
                     </pic:cNvPicPr>
                   </pic:nvPicPr>
                   <pic:blipFill>
-                    <a:blip r:embed="rId28" cstate="print"/>
+                    <a:blip r:embed="rId34" cstate="print"/>
                     <a:srcRect/>
                     <a:stretch>
                       <a:fillRect/>
@@ -34977,6 +35329,7 @@
           <w:sz w:val="20"/>
           <w:szCs w:val="20"/>
         </w:rPr>
+        <w:lastRenderedPageBreak/>
         <w:drawing>
           <wp:inline distT="0" distB="0" distL="0" distR="0">
             <wp:extent cx="5274310" cy="2885497"/>
@@ -34995,7 +35348,7 @@
                     </pic:cNvPicPr>
                   </pic:nvPicPr>
                   <pic:blipFill>
-                    <a:blip r:embed="rId29" cstate="print"/>
+                    <a:blip r:embed="rId35" cstate="print"/>
                     <a:srcRect/>
                     <a:stretch>
                       <a:fillRect/>
@@ -35096,7 +35449,6 @@
           <w:sz w:val="20"/>
           <w:szCs w:val="20"/>
         </w:rPr>
-        <w:lastRenderedPageBreak/>
         <w:drawing>
           <wp:inline distT="0" distB="0" distL="0" distR="0">
             <wp:extent cx="5274310" cy="2489867"/>
@@ -35115,7 +35467,7 @@
                     </pic:cNvPicPr>
                   </pic:nvPicPr>
                   <pic:blipFill>
-                    <a:blip r:embed="rId30" cstate="print"/>
+                    <a:blip r:embed="rId36" cstate="print"/>
                     <a:srcRect/>
                     <a:stretch>
                       <a:fillRect/>
@@ -35221,7 +35573,7 @@
                     </pic:cNvPicPr>
                   </pic:nvPicPr>
                   <pic:blipFill>
-                    <a:blip r:embed="rId31" cstate="print"/>
+                    <a:blip r:embed="rId37" cstate="print"/>
                     <a:srcRect/>
                     <a:stretch>
                       <a:fillRect/>
@@ -35322,6 +35674,7 @@
           <w:sz w:val="20"/>
           <w:szCs w:val="20"/>
         </w:rPr>
+        <w:lastRenderedPageBreak/>
         <w:drawing>
           <wp:inline distT="0" distB="0" distL="0" distR="0">
             <wp:extent cx="3514725" cy="1323975"/>
@@ -35340,7 +35693,7 @@
                     </pic:cNvPicPr>
                   </pic:nvPicPr>
                   <pic:blipFill>
-                    <a:blip r:embed="rId32" cstate="print"/>
+                    <a:blip r:embed="rId38" cstate="print"/>
                     <a:srcRect/>
                     <a:stretch>
                       <a:fillRect/>
@@ -35446,7 +35799,7 @@
                     </pic:cNvPicPr>
                   </pic:nvPicPr>
                   <pic:blipFill>
-                    <a:blip r:embed="rId33" cstate="print"/>
+                    <a:blip r:embed="rId39" cstate="print"/>
                     <a:srcRect/>
                     <a:stretch>
                       <a:fillRect/>
@@ -35535,34 +35888,220 @@
         <w:rPr>
           <w:rFonts w:hint="eastAsia"/>
         </w:rPr>
+        <w:t>redis</w:t>
+      </w:r>
+      <w:r>
+        <w:rPr>
+          <w:rFonts w:hint="eastAsia"/>
+        </w:rPr>
+        <w:t>存储</w:t>
+      </w:r>
+      <w:r>
+        <w:rPr>
+          <w:rFonts w:hint="eastAsia"/>
+        </w:rPr>
+        <w:t>tomcat</w:t>
+      </w:r>
+      <w:r>
+        <w:rPr>
+          <w:rFonts w:hint="eastAsia"/>
+        </w:rPr>
+        <w:t>的</w:t>
+      </w:r>
+      <w:r>
+        <w:rPr>
+          <w:rFonts w:hint="eastAsia"/>
+        </w:rPr>
+        <w:t>session</w:t>
+      </w:r>
+    </w:p>
+    <w:p>
+      <w:pPr>
+        <w:pStyle w:val="2"/>
+      </w:pPr>
+      <w:r>
+        <w:rPr>
+          <w:rFonts w:hint="eastAsia"/>
+        </w:rPr>
+        <w:t>在</w:t>
+      </w:r>
+      <w:r>
+        <w:rPr>
+          <w:rFonts w:hint="eastAsia"/>
+        </w:rPr>
+        <w:t>tomcat</w:t>
+      </w:r>
+      <w:r>
+        <w:rPr>
+          <w:rFonts w:hint="eastAsia"/>
+        </w:rPr>
+        <w:t>的</w:t>
+      </w:r>
+      <w:r>
+        <w:rPr>
+          <w:rFonts w:hint="eastAsia"/>
+        </w:rPr>
+        <w:t>service.xml</w:t>
+      </w:r>
+      <w:r>
+        <w:rPr>
+          <w:rFonts w:hint="eastAsia"/>
+        </w:rPr>
+        <w:t>中配置</w:t>
+      </w:r>
+    </w:p>
+    <w:p>
+      <w:r>
+        <w:rPr>
+          <w:rFonts w:hint="eastAsia"/>
+        </w:rPr>
+        <w:t>1</w:t>
+      </w:r>
+      <w:r>
+        <w:rPr>
+          <w:rFonts w:hint="eastAsia"/>
+        </w:rPr>
+        <w:t>、单点</w:t>
+      </w:r>
+      <w:r>
+        <w:rPr>
+          <w:rFonts w:hint="eastAsia"/>
+        </w:rPr>
+        <w:t>redis</w:t>
+      </w:r>
+    </w:p>
+    <w:p>
+      <w:r>
+        <w:t>&lt;Context path="" docBase="/home/tomcat/yghshwx"&gt;</w:t>
+      </w:r>
+    </w:p>
+    <w:p>
+      <w:r>
+        <w:t>&lt;Valve className="com.orangefunction.tomcat.redissessions.RedisSessionHandlerValve" /&gt;</w:t>
+      </w:r>
+    </w:p>
+    <w:p>
+      <w:r>
+        <w:t>&lt;Manager className="com.orangefunction.tomcat.redissessions.RedisSessionManager"</w:t>
+      </w:r>
+    </w:p>
+    <w:p>
+      <w:r>
+        <w:t xml:space="preserve">                 host="10.46.66.13"</w:t>
+      </w:r>
+    </w:p>
+    <w:p>
+      <w:r>
+        <w:t xml:space="preserve">                 port="6379"</w:t>
+      </w:r>
+    </w:p>
+    <w:p>
+      <w:r>
+        <w:t xml:space="preserve">                 database="2"</w:t>
+      </w:r>
+    </w:p>
+    <w:p>
+      <w:r>
+        <w:t xml:space="preserve">                 maxInactiveInterval="60"</w:t>
+      </w:r>
+    </w:p>
+    <w:p>
+      <w:r>
+        <w:t xml:space="preserve">                 /&gt;</w:t>
+      </w:r>
+    </w:p>
+    <w:p>
+      <w:r>
+        <w:t xml:space="preserve">  &lt;/Context&gt;</w:t>
+      </w:r>
+    </w:p>
+    <w:p/>
+    <w:p>
+      <w:r>
+        <w:rPr>
+          <w:rFonts w:hint="eastAsia"/>
+        </w:rPr>
+        <w:t>2</w:t>
+      </w:r>
+      <w:r>
+        <w:rPr>
+          <w:rFonts w:hint="eastAsia"/>
+        </w:rPr>
+        <w:t>、哨兵模式</w:t>
+      </w:r>
+      <w:r>
+        <w:t>Sentinel</w:t>
+      </w:r>
+      <w:r>
+        <w:t>集群</w:t>
+      </w:r>
+    </w:p>
+    <w:p>
+      <w:r>
         <w:lastRenderedPageBreak/>
-        <w:t>redis</w:t>
-      </w:r>
-      <w:r>
-        <w:rPr>
-          <w:rFonts w:hint="eastAsia"/>
-        </w:rPr>
-        <w:t>存储</w:t>
-      </w:r>
-      <w:r>
-        <w:rPr>
-          <w:rFonts w:hint="eastAsia"/>
-        </w:rPr>
-        <w:t>tomcat</w:t>
-      </w:r>
-      <w:r>
-        <w:rPr>
-          <w:rFonts w:hint="eastAsia"/>
-        </w:rPr>
-        <w:t>的</w:t>
-      </w:r>
-      <w:r>
-        <w:rPr>
-          <w:rFonts w:hint="eastAsia"/>
-        </w:rPr>
-        <w:t>session</w:t>
-      </w:r>
-    </w:p>
+        <w:t xml:space="preserve">&lt;Valve className="com.orangefunction.tomcat.redissessions.RedisSessionHandlerValve" /&gt;        </w:t>
+      </w:r>
+    </w:p>
+    <w:p>
+      <w:r>
+        <w:t>&lt;Manager</w:t>
+      </w:r>
+      <w:r>
+        <w:rPr>
+          <w:rFonts w:hint="eastAsia"/>
+        </w:rPr>
+        <w:t xml:space="preserve"> </w:t>
+      </w:r>
+      <w:r>
+        <w:t xml:space="preserve">className="com.orangefunction.tomcat.redissessions.RedisSessionManager" </w:t>
+      </w:r>
+    </w:p>
+    <w:p>
+      <w:r>
+        <w:t xml:space="preserve">        maxInactiveInterval="60"</w:t>
+      </w:r>
+    </w:p>
+    <w:p>
+      <w:r>
+        <w:t xml:space="preserve">        sentinelMaster="mymaster"</w:t>
+      </w:r>
+    </w:p>
+    <w:p>
+      <w:r>
+        <w:t xml:space="preserve"> </w:t>
+      </w:r>
+      <w:r>
+        <w:t>sentinels="127.0.0.1:26379,127.0.0.1:26380,127.0.0.1:26381,127.0.0.1:26382"/&gt;</w:t>
+      </w:r>
+    </w:p>
+    <w:p/>
+    <w:p>
+      <w:r>
+        <w:rPr>
+          <w:rFonts w:hint="eastAsia"/>
+        </w:rPr>
+        <w:t>3</w:t>
+      </w:r>
+      <w:r>
+        <w:rPr>
+          <w:rFonts w:hint="eastAsia"/>
+        </w:rPr>
+        <w:t>、</w:t>
+      </w:r>
+      <w:r>
+        <w:rPr>
+          <w:rFonts w:hint="eastAsia"/>
+        </w:rPr>
+        <w:t>cluster</w:t>
+      </w:r>
+      <w:r>
+        <w:rPr>
+          <w:rFonts w:hint="eastAsia"/>
+        </w:rPr>
+        <w:t>分布式集群配置</w:t>
+      </w:r>
+    </w:p>
+    <w:p/>
     <w:p>
       <w:pPr>
         <w:pStyle w:val="2"/>
@@ -35571,193 +36110,6 @@
         <w:rPr>
           <w:rFonts w:hint="eastAsia"/>
         </w:rPr>
-        <w:t>在</w:t>
-      </w:r>
-      <w:r>
-        <w:rPr>
-          <w:rFonts w:hint="eastAsia"/>
-        </w:rPr>
-        <w:t>tomcat</w:t>
-      </w:r>
-      <w:r>
-        <w:rPr>
-          <w:rFonts w:hint="eastAsia"/>
-        </w:rPr>
-        <w:t>的</w:t>
-      </w:r>
-      <w:r>
-        <w:rPr>
-          <w:rFonts w:hint="eastAsia"/>
-        </w:rPr>
-        <w:t>service.xml</w:t>
-      </w:r>
-      <w:r>
-        <w:rPr>
-          <w:rFonts w:hint="eastAsia"/>
-        </w:rPr>
-        <w:t>中配置</w:t>
-      </w:r>
-    </w:p>
-    <w:p>
-      <w:r>
-        <w:rPr>
-          <w:rFonts w:hint="eastAsia"/>
-        </w:rPr>
-        <w:t>1</w:t>
-      </w:r>
-      <w:r>
-        <w:rPr>
-          <w:rFonts w:hint="eastAsia"/>
-        </w:rPr>
-        <w:t>、单点</w:t>
-      </w:r>
-      <w:r>
-        <w:rPr>
-          <w:rFonts w:hint="eastAsia"/>
-        </w:rPr>
-        <w:t>redis</w:t>
-      </w:r>
-    </w:p>
-    <w:p>
-      <w:r>
-        <w:t>&lt;Context path="" docBase="/home/tomcat/yghshwx"&gt;</w:t>
-      </w:r>
-    </w:p>
-    <w:p>
-      <w:r>
-        <w:t>&lt;Valve className="com.orangefunction.tomcat.redissessions.RedisSessionHandlerValve" /&gt;</w:t>
-      </w:r>
-    </w:p>
-    <w:p>
-      <w:r>
-        <w:t>&lt;Manager className="com.orangefunction.tomcat.redissessions.RedisSessionManager"</w:t>
-      </w:r>
-    </w:p>
-    <w:p>
-      <w:r>
-        <w:t xml:space="preserve">                 host="10.46.66.13"</w:t>
-      </w:r>
-    </w:p>
-    <w:p>
-      <w:r>
-        <w:t xml:space="preserve">                 port="6379"</w:t>
-      </w:r>
-    </w:p>
-    <w:p>
-      <w:r>
-        <w:t xml:space="preserve">                 database="2"</w:t>
-      </w:r>
-    </w:p>
-    <w:p>
-      <w:r>
-        <w:t xml:space="preserve">                 maxInactiveInterval="60"</w:t>
-      </w:r>
-    </w:p>
-    <w:p>
-      <w:r>
-        <w:t xml:space="preserve">                 /&gt;</w:t>
-      </w:r>
-    </w:p>
-    <w:p>
-      <w:r>
-        <w:t xml:space="preserve">  &lt;/Context&gt;</w:t>
-      </w:r>
-    </w:p>
-    <w:p/>
-    <w:p>
-      <w:r>
-        <w:rPr>
-          <w:rFonts w:hint="eastAsia"/>
-        </w:rPr>
-        <w:t>2</w:t>
-      </w:r>
-      <w:r>
-        <w:rPr>
-          <w:rFonts w:hint="eastAsia"/>
-        </w:rPr>
-        <w:t>、哨兵模式</w:t>
-      </w:r>
-      <w:r>
-        <w:t>Sentinel</w:t>
-      </w:r>
-      <w:r>
-        <w:t>集群</w:t>
-      </w:r>
-    </w:p>
-    <w:p>
-      <w:r>
-        <w:t xml:space="preserve">&lt;Valve className="com.orangefunction.tomcat.redissessions.RedisSessionHandlerValve" /&gt;        </w:t>
-      </w:r>
-    </w:p>
-    <w:p>
-      <w:r>
-        <w:t>&lt;Manager</w:t>
-      </w:r>
-      <w:r>
-        <w:rPr>
-          <w:rFonts w:hint="eastAsia"/>
-        </w:rPr>
-        <w:t xml:space="preserve"> </w:t>
-      </w:r>
-      <w:r>
-        <w:t xml:space="preserve">className="com.orangefunction.tomcat.redissessions.RedisSessionManager" </w:t>
-      </w:r>
-    </w:p>
-    <w:p>
-      <w:r>
-        <w:t xml:space="preserve">        maxInactiveInterval="60"</w:t>
-      </w:r>
-    </w:p>
-    <w:p>
-      <w:r>
-        <w:t xml:space="preserve">        sentinelMaster="mymaster"</w:t>
-      </w:r>
-    </w:p>
-    <w:p>
-      <w:r>
-        <w:t xml:space="preserve"> </w:t>
-      </w:r>
-      <w:r>
-        <w:t>sentinels="127.0.0.1:26379,127.0.0.1:26380,127.0.0.1:26381,127.0.0.1:26382"/&gt;</w:t>
-      </w:r>
-    </w:p>
-    <w:p/>
-    <w:p>
-      <w:r>
-        <w:rPr>
-          <w:rFonts w:hint="eastAsia"/>
-        </w:rPr>
-        <w:t>3</w:t>
-      </w:r>
-      <w:r>
-        <w:rPr>
-          <w:rFonts w:hint="eastAsia"/>
-        </w:rPr>
-        <w:t>、</w:t>
-      </w:r>
-      <w:r>
-        <w:rPr>
-          <w:rFonts w:hint="eastAsia"/>
-        </w:rPr>
-        <w:t>cluster</w:t>
-      </w:r>
-      <w:r>
-        <w:rPr>
-          <w:rFonts w:hint="eastAsia"/>
-        </w:rPr>
-        <w:t>分布式集群配置</w:t>
-      </w:r>
-    </w:p>
-    <w:p/>
-    <w:p>
-      <w:pPr>
-        <w:pStyle w:val="2"/>
-      </w:pPr>
-      <w:r>
-        <w:rPr>
-          <w:rFonts w:hint="eastAsia"/>
-        </w:rPr>
-        <w:lastRenderedPageBreak/>
         <w:t>需要的</w:t>
       </w:r>
       <w:r>
@@ -35796,7 +36148,7 @@
                     </pic:cNvPicPr>
                   </pic:nvPicPr>
                   <pic:blipFill>
-                    <a:blip r:embed="rId34" cstate="print"/>
+                    <a:blip r:embed="rId40" cstate="print"/>
                     <a:srcRect/>
                     <a:stretch>
                       <a:fillRect/>
@@ -35884,6 +36236,7 @@
         <w:rPr>
           <w:noProof/>
         </w:rPr>
+        <w:lastRenderedPageBreak/>
         <w:drawing>
           <wp:inline distT="0" distB="0" distL="0" distR="0" wp14:anchorId="053C23CD" wp14:editId="0AFBB50C">
             <wp:extent cx="5274310" cy="2920405"/>
@@ -35900,7 +36253,7 @@
                     <pic:cNvPicPr/>
                   </pic:nvPicPr>
                   <pic:blipFill>
-                    <a:blip r:embed="rId35"/>
+                    <a:blip r:embed="rId41"/>
                     <a:stretch>
                       <a:fillRect/>
                     </a:stretch>
@@ -36000,238 +36353,238 @@
         <w:rPr>
           <w:rFonts w:hint="eastAsia"/>
         </w:rPr>
+        <w:t>示例：有个</w:t>
+      </w:r>
+      <w:r>
+        <w:rPr>
+          <w:rFonts w:hint="eastAsia"/>
+        </w:rPr>
+        <w:t>100</w:t>
+      </w:r>
+      <w:r>
+        <w:rPr>
+          <w:rFonts w:hint="eastAsia"/>
+        </w:rPr>
+        <w:t>万键值对的</w:t>
+      </w:r>
+      <w:r>
+        <w:rPr>
+          <w:rFonts w:hint="eastAsia"/>
+        </w:rPr>
+        <w:t>hash</w:t>
+      </w:r>
+      <w:r>
+        <w:rPr>
+          <w:rFonts w:hint="eastAsia"/>
+        </w:rPr>
+        <w:t>散列</w:t>
+      </w:r>
+    </w:p>
+    <w:p>
+      <w:r>
+        <w:rPr>
+          <w:rFonts w:hint="eastAsia"/>
+        </w:rPr>
+        <w:t>不要放到一个散列中，</w:t>
+      </w:r>
+      <w:r>
+        <w:rPr>
+          <w:rFonts w:hint="eastAsia"/>
+        </w:rPr>
+        <w:t>我们可以把每</w:t>
+      </w:r>
+      <w:r>
+        <w:rPr>
+          <w:rFonts w:hint="eastAsia"/>
+        </w:rPr>
+        <w:t>100</w:t>
+      </w:r>
+      <w:r>
+        <w:rPr>
+          <w:rFonts w:hint="eastAsia"/>
+        </w:rPr>
+        <w:t>个子</w:t>
+      </w:r>
+      <w:r>
+        <w:rPr>
+          <w:rFonts w:hint="eastAsia"/>
+        </w:rPr>
+        <w:t>key</w:t>
+      </w:r>
+      <w:r>
+        <w:rPr>
+          <w:rFonts w:hint="eastAsia"/>
+        </w:rPr>
+        <w:t>放到一个散列中，在使用短结构</w:t>
+      </w:r>
+      <w:r>
+        <w:rPr>
+          <w:rFonts w:hint="eastAsia"/>
+        </w:rPr>
+        <w:t>（压缩列表）</w:t>
+      </w:r>
+      <w:r>
+        <w:rPr>
+          <w:rFonts w:hint="eastAsia"/>
+        </w:rPr>
+        <w:t>，这样会节省很大内存</w:t>
+      </w:r>
+      <w:r>
+        <w:rPr>
+          <w:rFonts w:hint="eastAsia"/>
+        </w:rPr>
+        <w:t>。</w:t>
+      </w:r>
+    </w:p>
+    <w:p>
+      <w:pPr>
+        <w:pStyle w:val="2"/>
+      </w:pPr>
+      <w:r>
+        <w:rPr>
+          <w:rFonts w:hint="eastAsia"/>
+        </w:rPr>
+        <w:t>缩减键值对象</w:t>
+      </w:r>
+    </w:p>
+    <w:p>
+      <w:r>
+        <w:rPr>
+          <w:rFonts w:hint="eastAsia"/>
+        </w:rPr>
+        <w:t>降低</w:t>
+      </w:r>
+      <w:r>
+        <w:rPr>
+          <w:rFonts w:hint="eastAsia"/>
+        </w:rPr>
+        <w:t>Redis</w:t>
+      </w:r>
+      <w:r>
+        <w:rPr>
+          <w:rFonts w:hint="eastAsia"/>
+        </w:rPr>
+        <w:t>内存使用最直接的方式就是缩减键（</w:t>
+      </w:r>
+      <w:r>
+        <w:rPr>
+          <w:rFonts w:hint="eastAsia"/>
+        </w:rPr>
+        <w:t>key</w:t>
+      </w:r>
+      <w:r>
+        <w:rPr>
+          <w:rFonts w:hint="eastAsia"/>
+        </w:rPr>
+        <w:t>）和值（</w:t>
+      </w:r>
+      <w:r>
+        <w:rPr>
+          <w:rFonts w:hint="eastAsia"/>
+        </w:rPr>
+        <w:t>value</w:t>
+      </w:r>
+      <w:r>
+        <w:rPr>
+          <w:rFonts w:hint="eastAsia"/>
+        </w:rPr>
+        <w:t>）的长度。</w:t>
+      </w:r>
+    </w:p>
+    <w:p>
+      <w:r>
+        <w:rPr>
+          <w:rFonts w:hint="eastAsia"/>
+        </w:rPr>
+        <w:t>key</w:t>
+      </w:r>
+      <w:r>
+        <w:rPr>
+          <w:rFonts w:hint="eastAsia"/>
+        </w:rPr>
+        <w:t>长度：如在设计键时，在完整描述业务情况下，键值越短越好。</w:t>
+      </w:r>
+    </w:p>
+    <w:p>
+      <w:r>
+        <w:rPr>
+          <w:rFonts w:hint="eastAsia"/>
+        </w:rPr>
+        <w:t>value</w:t>
+      </w:r>
+      <w:r>
+        <w:rPr>
+          <w:rFonts w:hint="eastAsia"/>
+        </w:rPr>
+        <w:t>长度：值对象缩减比较复杂，常见需求是把业务对象序列化成二进制数组放入</w:t>
+      </w:r>
+      <w:r>
+        <w:rPr>
+          <w:rFonts w:hint="eastAsia"/>
+        </w:rPr>
+        <w:t>Redis</w:t>
+      </w:r>
+      <w:r>
+        <w:rPr>
+          <w:rFonts w:hint="eastAsia"/>
+        </w:rPr>
+        <w:t>。首先应该在业务上精简业务对象，去掉不必要的属性避免存储无效数据。其次在序列化工具选择上，应该选择更高效的序列化工具来降低字节数组大小。以</w:t>
+      </w:r>
+      <w:r>
+        <w:rPr>
+          <w:rFonts w:hint="eastAsia"/>
+        </w:rPr>
+        <w:t>JAVA</w:t>
+      </w:r>
+      <w:r>
+        <w:rPr>
+          <w:rFonts w:hint="eastAsia"/>
+        </w:rPr>
+        <w:t>为例，内置的序列化方式无论从速度还是压缩比都不尽如人意，这时可以选择更高效的序列化工具，如</w:t>
+      </w:r>
+      <w:r>
+        <w:rPr>
+          <w:rFonts w:hint="eastAsia"/>
+        </w:rPr>
+        <w:t>: protostuff</w:t>
+      </w:r>
+      <w:r>
+        <w:rPr>
+          <w:rFonts w:hint="eastAsia"/>
+        </w:rPr>
+        <w:t>，</w:t>
+      </w:r>
+      <w:r>
+        <w:rPr>
+          <w:rFonts w:hint="eastAsia"/>
+        </w:rPr>
+        <w:t>kryo</w:t>
+      </w:r>
+      <w:r>
+        <w:rPr>
+          <w:rFonts w:hint="eastAsia"/>
+        </w:rPr>
+        <w:t>等，下图是</w:t>
+      </w:r>
+      <w:r>
+        <w:rPr>
+          <w:rFonts w:hint="eastAsia"/>
+        </w:rPr>
+        <w:t>JAVA</w:t>
+      </w:r>
+      <w:r>
+        <w:rPr>
+          <w:rFonts w:hint="eastAsia"/>
+        </w:rPr>
+        <w:t>常见序列化工具空间压缩对比。</w:t>
+      </w:r>
+    </w:p>
+    <w:p>
+      <w:r>
+        <w:rPr>
+          <w:noProof/>
+        </w:rPr>
         <w:lastRenderedPageBreak/>
-        <w:t>示例：有个</w:t>
-      </w:r>
-      <w:r>
-        <w:rPr>
-          <w:rFonts w:hint="eastAsia"/>
-        </w:rPr>
-        <w:t>100</w:t>
-      </w:r>
-      <w:r>
-        <w:rPr>
-          <w:rFonts w:hint="eastAsia"/>
-        </w:rPr>
-        <w:t>万键值对的</w:t>
-      </w:r>
-      <w:r>
-        <w:rPr>
-          <w:rFonts w:hint="eastAsia"/>
-        </w:rPr>
-        <w:t>hash</w:t>
-      </w:r>
-      <w:r>
-        <w:rPr>
-          <w:rFonts w:hint="eastAsia"/>
-        </w:rPr>
-        <w:t>散列</w:t>
-      </w:r>
-    </w:p>
-    <w:p>
-      <w:r>
-        <w:rPr>
-          <w:rFonts w:hint="eastAsia"/>
-        </w:rPr>
-        <w:t>不要放到一个散列中，</w:t>
-      </w:r>
-      <w:r>
-        <w:rPr>
-          <w:rFonts w:hint="eastAsia"/>
-        </w:rPr>
-        <w:t>我们可以把每</w:t>
-      </w:r>
-      <w:r>
-        <w:rPr>
-          <w:rFonts w:hint="eastAsia"/>
-        </w:rPr>
-        <w:t>100</w:t>
-      </w:r>
-      <w:r>
-        <w:rPr>
-          <w:rFonts w:hint="eastAsia"/>
-        </w:rPr>
-        <w:t>个子</w:t>
-      </w:r>
-      <w:r>
-        <w:rPr>
-          <w:rFonts w:hint="eastAsia"/>
-        </w:rPr>
-        <w:t>key</w:t>
-      </w:r>
-      <w:r>
-        <w:rPr>
-          <w:rFonts w:hint="eastAsia"/>
-        </w:rPr>
-        <w:t>放到一个散列中，在使用短结构</w:t>
-      </w:r>
-      <w:r>
-        <w:rPr>
-          <w:rFonts w:hint="eastAsia"/>
-        </w:rPr>
-        <w:t>（压缩列表）</w:t>
-      </w:r>
-      <w:r>
-        <w:rPr>
-          <w:rFonts w:hint="eastAsia"/>
-        </w:rPr>
-        <w:t>，这样会节省很大内存</w:t>
-      </w:r>
-      <w:r>
-        <w:rPr>
-          <w:rFonts w:hint="eastAsia"/>
-        </w:rPr>
-        <w:t>。</w:t>
-      </w:r>
-    </w:p>
-    <w:p>
-      <w:pPr>
-        <w:pStyle w:val="2"/>
-      </w:pPr>
-      <w:r>
-        <w:rPr>
-          <w:rFonts w:hint="eastAsia"/>
-        </w:rPr>
-        <w:t>缩减键值对象</w:t>
-      </w:r>
-    </w:p>
-    <w:p>
-      <w:r>
-        <w:rPr>
-          <w:rFonts w:hint="eastAsia"/>
-        </w:rPr>
-        <w:t>降低</w:t>
-      </w:r>
-      <w:r>
-        <w:rPr>
-          <w:rFonts w:hint="eastAsia"/>
-        </w:rPr>
-        <w:t>Redis</w:t>
-      </w:r>
-      <w:r>
-        <w:rPr>
-          <w:rFonts w:hint="eastAsia"/>
-        </w:rPr>
-        <w:t>内存使用最直接的方式就是缩减键（</w:t>
-      </w:r>
-      <w:r>
-        <w:rPr>
-          <w:rFonts w:hint="eastAsia"/>
-        </w:rPr>
-        <w:t>key</w:t>
-      </w:r>
-      <w:r>
-        <w:rPr>
-          <w:rFonts w:hint="eastAsia"/>
-        </w:rPr>
-        <w:t>）和值（</w:t>
-      </w:r>
-      <w:r>
-        <w:rPr>
-          <w:rFonts w:hint="eastAsia"/>
-        </w:rPr>
-        <w:t>value</w:t>
-      </w:r>
-      <w:r>
-        <w:rPr>
-          <w:rFonts w:hint="eastAsia"/>
-        </w:rPr>
-        <w:t>）的长度。</w:t>
-      </w:r>
-    </w:p>
-    <w:p>
-      <w:r>
-        <w:rPr>
-          <w:rFonts w:hint="eastAsia"/>
-        </w:rPr>
-        <w:t>key</w:t>
-      </w:r>
-      <w:r>
-        <w:rPr>
-          <w:rFonts w:hint="eastAsia"/>
-        </w:rPr>
-        <w:t>长度：如在设计键时，在完整描述业务情况下，键值越短越好。</w:t>
-      </w:r>
-    </w:p>
-    <w:p>
-      <w:r>
-        <w:rPr>
-          <w:rFonts w:hint="eastAsia"/>
-        </w:rPr>
-        <w:t>value</w:t>
-      </w:r>
-      <w:r>
-        <w:rPr>
-          <w:rFonts w:hint="eastAsia"/>
-        </w:rPr>
-        <w:t>长度：值对象缩减比较复杂，常见需求是把业务对象序列化成二进制数组放入</w:t>
-      </w:r>
-      <w:r>
-        <w:rPr>
-          <w:rFonts w:hint="eastAsia"/>
-        </w:rPr>
-        <w:t>Redis</w:t>
-      </w:r>
-      <w:r>
-        <w:rPr>
-          <w:rFonts w:hint="eastAsia"/>
-        </w:rPr>
-        <w:t>。首先应该在业务上精简业务对象，去掉不必要的属性避免存储无效数据。其次在序列化工具选择上，应该选择更高效的序列化工具来降低字节数组大小。以</w:t>
-      </w:r>
-      <w:r>
-        <w:rPr>
-          <w:rFonts w:hint="eastAsia"/>
-        </w:rPr>
-        <w:t>JAVA</w:t>
-      </w:r>
-      <w:r>
-        <w:rPr>
-          <w:rFonts w:hint="eastAsia"/>
-        </w:rPr>
-        <w:t>为例，内置的序列化方式无论从速度还是压缩比都不尽如人意，这时可以选择更高效的序列化工具，如</w:t>
-      </w:r>
-      <w:r>
-        <w:rPr>
-          <w:rFonts w:hint="eastAsia"/>
-        </w:rPr>
-        <w:t>: protostuff</w:t>
-      </w:r>
-      <w:r>
-        <w:rPr>
-          <w:rFonts w:hint="eastAsia"/>
-        </w:rPr>
-        <w:t>，</w:t>
-      </w:r>
-      <w:r>
-        <w:rPr>
-          <w:rFonts w:hint="eastAsia"/>
-        </w:rPr>
-        <w:t>kryo</w:t>
-      </w:r>
-      <w:r>
-        <w:rPr>
-          <w:rFonts w:hint="eastAsia"/>
-        </w:rPr>
-        <w:t>等，下图是</w:t>
-      </w:r>
-      <w:r>
-        <w:rPr>
-          <w:rFonts w:hint="eastAsia"/>
-        </w:rPr>
-        <w:t>JAVA</w:t>
-      </w:r>
-      <w:r>
-        <w:rPr>
-          <w:rFonts w:hint="eastAsia"/>
-        </w:rPr>
-        <w:t>常见序列化工具空间压缩对比。</w:t>
-      </w:r>
-    </w:p>
-    <w:p>
-      <w:r>
-        <w:rPr>
-          <w:noProof/>
-        </w:rPr>
         <w:drawing>
           <wp:inline distT="0" distB="0" distL="0" distR="0" wp14:anchorId="6E3A83A3" wp14:editId="30F0F26F">
             <wp:extent cx="5274310" cy="2063940"/>
@@ -36248,7 +36601,7 @@
                     <pic:cNvPicPr/>
                   </pic:nvPicPr>
                   <pic:blipFill>
-                    <a:blip r:embed="rId36"/>
+                    <a:blip r:embed="rId42"/>
                     <a:stretch>
                       <a:fillRect/>
                     </a:stretch>
@@ -36435,197 +36788,197 @@
         <w:rPr>
           <w:rFonts w:hint="eastAsia"/>
         </w:rPr>
+        <w:t>开发提示：当频繁压缩解压</w:t>
+      </w:r>
+      <w:r>
+        <w:rPr>
+          <w:rFonts w:hint="eastAsia"/>
+        </w:rPr>
+        <w:t>json</w:t>
+      </w:r>
+      <w:r>
+        <w:rPr>
+          <w:rFonts w:hint="eastAsia"/>
+        </w:rPr>
+        <w:t>等文本数据时，开发人员需要考虑压缩速度和计算开销成本，这里推荐使用</w:t>
+      </w:r>
+      <w:r>
+        <w:rPr>
+          <w:rFonts w:hint="eastAsia"/>
+        </w:rPr>
+        <w:t>google</w:t>
+      </w:r>
+      <w:r>
+        <w:rPr>
+          <w:rFonts w:hint="eastAsia"/>
+        </w:rPr>
+        <w:t>的</w:t>
+      </w:r>
+      <w:r>
+        <w:rPr>
+          <w:rFonts w:hint="eastAsia"/>
+        </w:rPr>
+        <w:t>Snappy</w:t>
+      </w:r>
+      <w:r>
+        <w:rPr>
+          <w:rFonts w:hint="eastAsia"/>
+        </w:rPr>
+        <w:t>压缩工具，在特定的压缩率情况下效率远远高于</w:t>
+      </w:r>
+      <w:r>
+        <w:rPr>
+          <w:rFonts w:hint="eastAsia"/>
+        </w:rPr>
+        <w:t>GZIP</w:t>
+      </w:r>
+      <w:r>
+        <w:rPr>
+          <w:rFonts w:hint="eastAsia"/>
+        </w:rPr>
+        <w:t>等传统压缩工具，且支持所有主流语言环境。</w:t>
+      </w:r>
+    </w:p>
+    <w:p>
+      <w:pPr>
+        <w:pStyle w:val="2"/>
+      </w:pPr>
+      <w:r>
+        <w:rPr>
+          <w:rFonts w:hint="eastAsia"/>
+        </w:rPr>
+        <w:t>共享对象池</w:t>
+      </w:r>
+    </w:p>
+    <w:p>
+      <w:r>
+        <w:rPr>
+          <w:rFonts w:hint="eastAsia"/>
+        </w:rPr>
+        <w:t>注意：</w:t>
+      </w:r>
+      <w:r>
+        <w:rPr>
+          <w:rFonts w:hint="eastAsia"/>
+        </w:rPr>
+        <w:t>开启</w:t>
+      </w:r>
+      <w:r>
+        <w:rPr>
+          <w:rFonts w:hint="eastAsia"/>
+        </w:rPr>
+        <w:t>maxmemory</w:t>
+      </w:r>
+      <w:r>
+        <w:rPr>
+          <w:rFonts w:hint="eastAsia"/>
+        </w:rPr>
+        <w:t>和</w:t>
+      </w:r>
+      <w:r>
+        <w:rPr>
+          <w:rFonts w:hint="eastAsia"/>
+        </w:rPr>
+        <w:t>LRU</w:t>
+      </w:r>
+      <w:r>
+        <w:rPr>
+          <w:rFonts w:hint="eastAsia"/>
+        </w:rPr>
+        <w:t>淘汰策略后对象池无效</w:t>
+      </w:r>
+    </w:p>
+    <w:p>
+      <w:pPr>
+        <w:pStyle w:val="1"/>
+      </w:pPr>
+      <w:r>
+        <w:rPr>
+          <w:rFonts w:hint="eastAsia"/>
+        </w:rPr>
+        <w:t>内部编码</w:t>
+      </w:r>
+    </w:p>
+    <w:p>
+      <w:pPr>
+        <w:pStyle w:val="2"/>
+        <w:rPr>
+          <w:shd w:val="clear" w:color="auto" w:fill="FFFFFF"/>
+        </w:rPr>
+      </w:pPr>
+      <w:r>
+        <w:rPr>
+          <w:rFonts w:hint="eastAsia"/>
+          <w:shd w:val="clear" w:color="auto" w:fill="FFFFFF"/>
+        </w:rPr>
+        <w:t>ziplist</w:t>
+      </w:r>
+      <w:r>
+        <w:rPr>
+          <w:rFonts w:hint="eastAsia"/>
+          <w:shd w:val="clear" w:color="auto" w:fill="FFFFFF"/>
+        </w:rPr>
+        <w:t>（压缩列表）</w:t>
+      </w:r>
+    </w:p>
+    <w:p>
+      <w:r>
+        <w:rPr>
+          <w:rFonts w:hint="eastAsia"/>
+        </w:rPr>
+        <w:t>压缩列表的优点：</w:t>
+      </w:r>
+    </w:p>
+    <w:p>
+      <w:r>
+        <w:rPr>
+          <w:rFonts w:hint="eastAsia"/>
+        </w:rPr>
+        <w:t>压缩列表</w:t>
+      </w:r>
+      <w:r>
+        <w:rPr>
+          <w:rFonts w:hint="eastAsia"/>
+        </w:rPr>
+        <w:t>ziplist</w:t>
+      </w:r>
+      <w:r>
+        <w:rPr>
+          <w:rFonts w:hint="eastAsia"/>
+        </w:rPr>
+        <w:t>结构本身就是一个连续的内存块，由表头、若干个</w:t>
+      </w:r>
+      <w:r>
+        <w:rPr>
+          <w:rFonts w:hint="eastAsia"/>
+        </w:rPr>
+        <w:t>entry</w:t>
+      </w:r>
+      <w:r>
+        <w:rPr>
+          <w:rFonts w:hint="eastAsia"/>
+        </w:rPr>
+        <w:t>节点和压缩列表尾部标识符</w:t>
+      </w:r>
+      <w:r>
+        <w:rPr>
+          <w:rFonts w:hint="eastAsia"/>
+        </w:rPr>
+        <w:t>zlend</w:t>
+      </w:r>
+      <w:r>
+        <w:rPr>
+          <w:rFonts w:hint="eastAsia"/>
+        </w:rPr>
+        <w:t>组成，通过一系列编码规则，提高内存的利用率，使用于存储整数和短字符串。</w:t>
+      </w:r>
+    </w:p>
+    <w:p>
+      <w:r>
+        <w:rPr>
+          <w:rFonts w:hint="eastAsia"/>
+        </w:rPr>
         <w:lastRenderedPageBreak/>
-        <w:t>开发提示：当频繁压缩解压</w:t>
-      </w:r>
-      <w:r>
-        <w:rPr>
-          <w:rFonts w:hint="eastAsia"/>
-        </w:rPr>
-        <w:t>json</w:t>
-      </w:r>
-      <w:r>
-        <w:rPr>
-          <w:rFonts w:hint="eastAsia"/>
-        </w:rPr>
-        <w:t>等文本数据时，开发人员需要考虑压缩速度和计算开销成本，这里推荐使用</w:t>
-      </w:r>
-      <w:r>
-        <w:rPr>
-          <w:rFonts w:hint="eastAsia"/>
-        </w:rPr>
-        <w:t>google</w:t>
-      </w:r>
-      <w:r>
-        <w:rPr>
-          <w:rFonts w:hint="eastAsia"/>
-        </w:rPr>
-        <w:t>的</w:t>
-      </w:r>
-      <w:r>
-        <w:rPr>
-          <w:rFonts w:hint="eastAsia"/>
-        </w:rPr>
-        <w:t>Snappy</w:t>
-      </w:r>
-      <w:r>
-        <w:rPr>
-          <w:rFonts w:hint="eastAsia"/>
-        </w:rPr>
-        <w:t>压缩工具，在特定的压缩率情况下效率远远高于</w:t>
-      </w:r>
-      <w:r>
-        <w:rPr>
-          <w:rFonts w:hint="eastAsia"/>
-        </w:rPr>
-        <w:t>GZIP</w:t>
-      </w:r>
-      <w:r>
-        <w:rPr>
-          <w:rFonts w:hint="eastAsia"/>
-        </w:rPr>
-        <w:t>等传统压缩工具，且支持所有主流语言环境。</w:t>
-      </w:r>
-    </w:p>
-    <w:p>
-      <w:pPr>
-        <w:pStyle w:val="2"/>
-      </w:pPr>
-      <w:r>
-        <w:rPr>
-          <w:rFonts w:hint="eastAsia"/>
-        </w:rPr>
-        <w:t>共享对象池</w:t>
-      </w:r>
-    </w:p>
-    <w:p>
-      <w:r>
-        <w:rPr>
-          <w:rFonts w:hint="eastAsia"/>
-        </w:rPr>
-        <w:t>注意：</w:t>
-      </w:r>
-      <w:r>
-        <w:rPr>
-          <w:rFonts w:hint="eastAsia"/>
-        </w:rPr>
-        <w:t>开启</w:t>
-      </w:r>
-      <w:r>
-        <w:rPr>
-          <w:rFonts w:hint="eastAsia"/>
-        </w:rPr>
-        <w:t>maxmemory</w:t>
-      </w:r>
-      <w:r>
-        <w:rPr>
-          <w:rFonts w:hint="eastAsia"/>
-        </w:rPr>
-        <w:t>和</w:t>
-      </w:r>
-      <w:r>
-        <w:rPr>
-          <w:rFonts w:hint="eastAsia"/>
-        </w:rPr>
-        <w:t>LRU</w:t>
-      </w:r>
-      <w:r>
-        <w:rPr>
-          <w:rFonts w:hint="eastAsia"/>
-        </w:rPr>
-        <w:t>淘汰策略后对象池无效</w:t>
-      </w:r>
-    </w:p>
-    <w:p>
-      <w:pPr>
-        <w:pStyle w:val="1"/>
-      </w:pPr>
-      <w:r>
-        <w:rPr>
-          <w:rFonts w:hint="eastAsia"/>
-        </w:rPr>
-        <w:t>内部编码</w:t>
-      </w:r>
-    </w:p>
-    <w:p>
-      <w:pPr>
-        <w:pStyle w:val="2"/>
-        <w:rPr>
-          <w:shd w:val="clear" w:color="auto" w:fill="FFFFFF"/>
-        </w:rPr>
-      </w:pPr>
-      <w:r>
-        <w:rPr>
-          <w:rFonts w:hint="eastAsia"/>
-          <w:shd w:val="clear" w:color="auto" w:fill="FFFFFF"/>
-        </w:rPr>
-        <w:t>ziplist</w:t>
-      </w:r>
-      <w:r>
-        <w:rPr>
-          <w:rFonts w:hint="eastAsia"/>
-          <w:shd w:val="clear" w:color="auto" w:fill="FFFFFF"/>
-        </w:rPr>
-        <w:t>（压缩列表）</w:t>
-      </w:r>
-    </w:p>
-    <w:p>
-      <w:r>
-        <w:rPr>
-          <w:rFonts w:hint="eastAsia"/>
-        </w:rPr>
-        <w:t>压缩列表的优点：</w:t>
-      </w:r>
-    </w:p>
-    <w:p>
-      <w:r>
-        <w:rPr>
-          <w:rFonts w:hint="eastAsia"/>
-        </w:rPr>
-        <w:t>压缩列表</w:t>
-      </w:r>
-      <w:r>
-        <w:rPr>
-          <w:rFonts w:hint="eastAsia"/>
-        </w:rPr>
-        <w:t>ziplist</w:t>
-      </w:r>
-      <w:r>
-        <w:rPr>
-          <w:rFonts w:hint="eastAsia"/>
-        </w:rPr>
-        <w:t>结构本身就是一个连续的内存块，由表头、若干个</w:t>
-      </w:r>
-      <w:r>
-        <w:rPr>
-          <w:rFonts w:hint="eastAsia"/>
-        </w:rPr>
-        <w:t>entry</w:t>
-      </w:r>
-      <w:r>
-        <w:rPr>
-          <w:rFonts w:hint="eastAsia"/>
-        </w:rPr>
-        <w:t>节点和压缩列表尾部标识符</w:t>
-      </w:r>
-      <w:r>
-        <w:rPr>
-          <w:rFonts w:hint="eastAsia"/>
-        </w:rPr>
-        <w:t>zlend</w:t>
-      </w:r>
-      <w:r>
-        <w:rPr>
-          <w:rFonts w:hint="eastAsia"/>
-        </w:rPr>
-        <w:t>组成，通过一系列编码规则，提高内存的利用率，使用于存储整数和短字符串。</w:t>
-      </w:r>
-    </w:p>
-    <w:p>
-      <w:r>
-        <w:rPr>
-          <w:rFonts w:hint="eastAsia"/>
-        </w:rPr>
         <w:t>压缩列表的缺点：</w:t>
       </w:r>
     </w:p>
@@ -36791,7 +37144,6 @@
         <w:rPr>
           <w:rFonts w:hint="eastAsia"/>
         </w:rPr>
-        <w:lastRenderedPageBreak/>
         <w:t>阿里巴巴开源的</w:t>
       </w:r>
       <w:r>
@@ -37030,6 +37382,7 @@
           <w:rFonts w:hint="eastAsia"/>
           <w:shd w:val="clear" w:color="auto" w:fill="FFFFFF"/>
         </w:rPr>
+        <w:lastRenderedPageBreak/>
         <w:t>读热点方案</w:t>
       </w:r>
     </w:p>
@@ -37307,7 +37660,7 @@
                     <pic:cNvPicPr/>
                   </pic:nvPicPr>
                   <pic:blipFill>
-                    <a:blip r:embed="rId37"/>
+                    <a:blip r:embed="rId43"/>
                     <a:stretch>
                       <a:fillRect/>
                     </a:stretch>
@@ -37346,7 +37699,6 @@
           <w:szCs w:val="21"/>
           <w:shd w:val="clear" w:color="auto" w:fill="FFFFFF"/>
         </w:rPr>
-        <w:lastRenderedPageBreak/>
         <w:t>所有</w:t>
       </w:r>
       <w:r>
@@ -37754,6 +38106,7 @@
           <w:szCs w:val="21"/>
           <w:shd w:val="clear" w:color="auto" w:fill="FFFFFF"/>
         </w:rPr>
+        <w:lastRenderedPageBreak/>
         <w:t>HotZone</w:t>
       </w:r>
       <w:r>
@@ -38059,7 +38412,7 @@
       </w:r>
     </w:p>
     <w:p>
-      <w:hyperlink r:id="rId38" w:history="1">
+      <w:hyperlink r:id="rId44" w:history="1">
         <w:r>
           <w:rPr>
             <w:rStyle w:val="ac"/>
@@ -38092,7 +38445,6 @@
         <w:pStyle w:val="2"/>
       </w:pPr>
       <w:r>
-        <w:lastRenderedPageBreak/>
         <w:t>K</w:t>
       </w:r>
       <w:r>
@@ -38931,6 +39283,7 @@
           <w:sz w:val="21"/>
           <w:szCs w:val="21"/>
         </w:rPr>
+        <w:lastRenderedPageBreak/>
         <w:t>KEYS命令一次性返回所有匹配的key，所以，当redis中的key非常多时，对于内存的消耗和redis服务器都是一个隐患，</w:t>
       </w:r>
     </w:p>
@@ -39049,7 +39402,7 @@
         </w:rPr>
         <w:t>每次执行都只会返回少量元素，所以可以用于生产环境，而不会出现像 </w:t>
       </w:r>
-      <w:hyperlink r:id="rId39" w:tgtFrame="_blank" w:history="1">
+      <w:hyperlink r:id="rId45" w:tgtFrame="_blank" w:history="1">
         <w:r>
           <w:rPr>
             <w:rStyle w:val="ac"/>
@@ -39072,7 +39425,7 @@
         </w:rPr>
         <w:t> 或者 </w:t>
       </w:r>
-      <w:hyperlink r:id="rId40" w:tgtFrame="_blank" w:history="1">
+      <w:hyperlink r:id="rId46" w:tgtFrame="_blank" w:history="1">
         <w:r>
           <w:rPr>
             <w:rStyle w:val="ac"/>
@@ -39110,7 +39463,7 @@
           <w:szCs w:val="21"/>
         </w:rPr>
       </w:pPr>
-      <w:hyperlink r:id="rId41" w:tgtFrame="_blank" w:history="1">
+      <w:hyperlink r:id="rId47" w:tgtFrame="_blank" w:history="1">
         <w:r>
           <w:rPr>
             <w:rStyle w:val="ac"/>
@@ -39155,7 +39508,7 @@
         </w:rPr>
         <w:t>当</w:t>
       </w:r>
-      <w:hyperlink r:id="rId42" w:tgtFrame="_blank" w:history="1">
+      <w:hyperlink r:id="rId48" w:tgtFrame="_blank" w:history="1">
         <w:r>
           <w:rPr>
             <w:rStyle w:val="ac"/>
@@ -39269,7 +39622,6 @@
       <w:bookmarkStart w:id="0" w:name="t3"/>
       <w:bookmarkEnd w:id="0"/>
       <w:r>
-        <w:lastRenderedPageBreak/>
         <w:t xml:space="preserve">MATCH </w:t>
       </w:r>
       <w:r>
@@ -39354,7 +39706,7 @@
       </w:r>
     </w:p>
     <w:p>
-      <w:hyperlink r:id="rId43" w:history="1">
+      <w:hyperlink r:id="rId49" w:history="1">
         <w:r>
           <w:rPr>
             <w:rStyle w:val="ac"/>
@@ -39939,6 +40291,15 @@
           <w:szCs w:val="13"/>
         </w:rPr>
         <w:br/>
+      </w:r>
+      <w:r>
+        <w:rPr>
+          <w:rFonts w:ascii="Courier New" w:eastAsia="宋体" w:hAnsi="Courier New" w:cs="Courier New"/>
+          <w:color w:val="CC7832"/>
+          <w:sz w:val="13"/>
+          <w:szCs w:val="13"/>
+        </w:rPr>
+        <w:lastRenderedPageBreak/>
         <w:t xml:space="preserve">        </w:t>
       </w:r>
       <w:r>
@@ -42098,15 +42459,6 @@
           <w:szCs w:val="13"/>
         </w:rPr>
         <w:br/>
-      </w:r>
-      <w:r>
-        <w:rPr>
-          <w:rFonts w:ascii="Courier New" w:eastAsia="宋体" w:hAnsi="Courier New" w:cs="Courier New"/>
-          <w:color w:val="A9B7C6"/>
-          <w:sz w:val="13"/>
-          <w:szCs w:val="13"/>
-        </w:rPr>
-        <w:lastRenderedPageBreak/>
         <w:t xml:space="preserve">    }</w:t>
       </w:r>
       <w:r>
@@ -42424,7 +42776,7 @@
                     <pic:cNvPicPr/>
                   </pic:nvPicPr>
                   <pic:blipFill>
-                    <a:blip r:embed="rId44"/>
+                    <a:blip r:embed="rId50"/>
                     <a:stretch>
                       <a:fillRect/>
                     </a:stretch>
@@ -42479,7 +42831,7 @@
                     </pic:cNvPicPr>
                   </pic:nvPicPr>
                   <pic:blipFill>
-                    <a:blip r:embed="rId45" cstate="print">
+                    <a:blip r:embed="rId51" cstate="print">
                       <a:extLst>
                         <a:ext uri="{28A0092B-C50C-407E-A947-70E740481C1C}">
                           <a14:useLocalDpi xmlns:a14="http://schemas.microsoft.com/office/drawing/2010/main" val="0"/>
@@ -42519,7 +42871,6 @@
         <w:rPr>
           <w:rFonts w:hint="eastAsia"/>
         </w:rPr>
-        <w:lastRenderedPageBreak/>
         <w:t>Zset</w:t>
       </w:r>
     </w:p>
@@ -42742,7 +43093,7 @@
           <w:shd w:val="clear" w:color="auto" w:fill="FFFFFF"/>
         </w:rPr>
       </w:pPr>
-      <w:hyperlink r:id="rId46" w:history="1">
+      <w:hyperlink r:id="rId52" w:history="1">
         <w:r>
           <w:rPr>
             <w:rStyle w:val="ac"/>
@@ -42796,7 +43147,7 @@
       </w:hyperlink>
     </w:p>
     <w:p>
-      <w:hyperlink r:id="rId47" w:history="1">
+      <w:hyperlink r:id="rId53" w:history="1">
         <w:r>
           <w:rPr>
             <w:rStyle w:val="ac"/>
@@ -43169,6 +43520,7 @@
                 <w:sz w:val="21"/>
                 <w:szCs w:val="21"/>
               </w:rPr>
+              <w:lastRenderedPageBreak/>
               <w:t>Zcard</w:t>
             </w:r>
           </w:p>
@@ -44447,7 +44799,6 @@
                 <w:sz w:val="21"/>
                 <w:szCs w:val="21"/>
               </w:rPr>
-              <w:lastRenderedPageBreak/>
               <w:t>Zrevrangebyscore</w:t>
             </w:r>
           </w:p>
@@ -45110,6 +45461,7 @@
         <w:rPr>
           <w:rFonts w:hint="eastAsia"/>
         </w:rPr>
+        <w:lastRenderedPageBreak/>
         <w:t>Redis</w:t>
       </w:r>
       <w:r>
@@ -46240,19 +46592,7 @@
           <w:sz w:val="24"/>
           <w:szCs w:val="24"/>
         </w:rPr>
-        <w:t>也即是，就</w:t>
-      </w:r>
-      <w:r>
-        <w:rPr>
-          <w:rFonts w:ascii="Courier New" w:eastAsia="宋体" w:hAnsi="Courier New" w:cs="Courier New"/>
-          <w:i/>
-          <w:iCs/>
-          <w:color w:val="629755"/>
-          <w:sz w:val="24"/>
-          <w:szCs w:val="24"/>
-        </w:rPr>
-        <w:lastRenderedPageBreak/>
-        <w:t>算</w:t>
+        <w:t>也即是，就算</w:t>
       </w:r>
       <w:r>
         <w:rPr>
@@ -46495,6 +46835,7 @@
           <w:szCs w:val="21"/>
           <w:shd w:val="clear" w:color="auto" w:fill="DFDFDF"/>
         </w:rPr>
+        <w:lastRenderedPageBreak/>
         <w:t>K</w:t>
       </w:r>
       <w:r>
@@ -46893,7 +47234,6 @@
           <w:szCs w:val="21"/>
           <w:shd w:val="clear" w:color="auto" w:fill="DFDFDF"/>
         </w:rPr>
-        <w:lastRenderedPageBreak/>
         <w:tab/>
         <w:t>"skuId": 200105677302,</w:t>
       </w:r>
@@ -47162,6 +47502,7 @@
         <w:rPr>
           <w:rFonts w:hint="eastAsia"/>
         </w:rPr>
+        <w:lastRenderedPageBreak/>
         <w:t>这样</w:t>
       </w:r>
       <w:r>
@@ -47716,7 +48057,6 @@
           <w:color w:val="333333"/>
           <w:szCs w:val="21"/>
         </w:rPr>
-        <w:lastRenderedPageBreak/>
         <w:tab/>
         <w:t xml:space="preserve">"Type": "0",    </w:t>
       </w:r>
@@ -47966,6 +48306,7 @@
           <w:rStyle w:val="3Char"/>
           <w:rFonts w:hint="eastAsia"/>
         </w:rPr>
+        <w:lastRenderedPageBreak/>
         <w:t>商家</w:t>
       </w:r>
       <w:r>
@@ -48203,7 +48544,6 @@
         <w:rPr>
           <w:rFonts w:hint="eastAsia"/>
         </w:rPr>
-        <w:lastRenderedPageBreak/>
         <w:t>空查询</w:t>
       </w:r>
     </w:p>
@@ -48435,6 +48775,7 @@
         </w:rPr>
       </w:pPr>
       <w:r>
+        <w:lastRenderedPageBreak/>
         <w:t>value</w:t>
       </w:r>
       <w:r>
@@ -48782,7 +49123,6 @@
         <w:rPr>
           <w:rFonts w:hint="eastAsia"/>
         </w:rPr>
-        <w:lastRenderedPageBreak/>
         <w:t>结构：</w:t>
       </w:r>
       <w:r>
@@ -49103,6 +49443,7 @@
           <w:sz w:val="24"/>
           <w:szCs w:val="24"/>
         </w:rPr>
+        <w:lastRenderedPageBreak/>
         <w:t>air_base_rule_empty_search_count_66262_PEK_SHA</w:t>
       </w:r>
     </w:p>
@@ -49560,7 +49901,6 @@
     </w:p>
     <w:p>
       <w:r>
-        <w:lastRenderedPageBreak/>
         <w:t>S</w:t>
       </w:r>
       <w:r>
@@ -49942,7 +50282,7 @@
           <w:sz w:val="24"/>
           <w:szCs w:val="24"/>
         </w:rPr>
-        <w:t>方法可以进行分页，在数据量大的时候，性能也很可观，但是当存在接口高并发访问时，这个</w:t>
+        <w:t>方法可以进行分页，在数据量大的时候，性能也很可观，但是当存在接口高并发访问</w:t>
       </w:r>
       <w:r>
         <w:rPr>
@@ -49951,7 +50291,8 @@
           <w:sz w:val="24"/>
           <w:szCs w:val="24"/>
         </w:rPr>
-        <w:t>list</w:t>
+        <w:lastRenderedPageBreak/>
+        <w:t>时，这个</w:t>
       </w:r>
       <w:r>
         <w:rPr>
@@ -49960,6 +50301,15 @@
           <w:sz w:val="24"/>
           <w:szCs w:val="24"/>
         </w:rPr>
+        <w:t>list</w:t>
+      </w:r>
+      <w:r>
+        <w:rPr>
+          <w:rFonts w:ascii="Open Sans" w:eastAsia="宋体" w:hAnsi="Open Sans" w:cs="Open Sans"/>
+          <w:color w:val="3D464D"/>
+          <w:sz w:val="24"/>
+          <w:szCs w:val="24"/>
+        </w:rPr>
         <w:t>可能会无限延长，且里面的数据会存在很多重复，这就会影响到正常的业务（不是很推荐）；</w:t>
       </w:r>
     </w:p>
@@ -50449,7 +50799,6 @@
         <w:rPr>
           <w:rFonts w:hint="eastAsia"/>
         </w:rPr>
-        <w:lastRenderedPageBreak/>
         <w:t>项目</w:t>
       </w:r>
       <w:r>
@@ -50530,7 +50879,7 @@
       </w:r>
     </w:p>
     <w:p>
-      <w:hyperlink r:id="rId48" w:history="1">
+      <w:hyperlink r:id="rId54" w:history="1">
         <w:r>
           <w:rPr>
             <w:rStyle w:val="ac"/>
@@ -50894,7 +51243,7 @@
           <w:szCs w:val="24"/>
         </w:rPr>
       </w:pPr>
-      <w:hyperlink r:id="rId49" w:history="1">
+      <w:hyperlink r:id="rId55" w:history="1">
         <w:r>
           <w:rPr>
             <w:rStyle w:val="ac"/>
@@ -50946,6 +51295,7 @@
           <w:rFonts w:hint="eastAsia"/>
           <w:shd w:val="clear" w:color="auto" w:fill="FFFFFF"/>
         </w:rPr>
+        <w:lastRenderedPageBreak/>
         <w:t>缓存</w:t>
       </w:r>
       <w:r>
@@ -51244,7 +51594,6 @@
         <w:rPr>
           <w:rFonts w:hint="eastAsia"/>
         </w:rPr>
-        <w:lastRenderedPageBreak/>
         <w:t>复合操作</w:t>
       </w:r>
       <w:r>
@@ -51270,7 +51619,7 @@
       </w:r>
     </w:p>
     <w:p>
-      <w:hyperlink r:id="rId50" w:history="1">
+      <w:hyperlink r:id="rId56" w:history="1">
         <w:r>
           <w:rPr>
             <w:rStyle w:val="ac"/>
@@ -51306,7 +51655,7 @@
       </w:r>
     </w:p>
     <w:p>
-      <w:hyperlink r:id="rId51" w:history="1">
+      <w:hyperlink r:id="rId57" w:history="1">
         <w:r>
           <w:rPr>
             <w:rStyle w:val="ac"/>
@@ -51317,7 +51666,7 @@
       </w:hyperlink>
     </w:p>
     <w:p>
-      <w:hyperlink r:id="rId52" w:history="1">
+      <w:hyperlink r:id="rId58" w:history="1">
         <w:r>
           <w:rPr>
             <w:rStyle w:val="ac"/>
@@ -51664,6 +52013,7 @@
           <w:sz w:val="18"/>
           <w:szCs w:val="18"/>
         </w:rPr>
+        <w:lastRenderedPageBreak/>
         <w:t>第三个为</w:t>
       </w:r>
       <w:r>
@@ -52092,6 +52442,7 @@
       <w:pPr>
         <w:rPr>
           <w:rFonts w:ascii="Verdana" w:hAnsi="Verdana"/>
+          <w:color w:val="FF0000"/>
           <w:sz w:val="20"/>
           <w:szCs w:val="20"/>
           <w:shd w:val="clear" w:color="auto" w:fill="FFFFFF"/>
@@ -52146,6 +52497,266 @@
     </w:p>
     <w:p>
       <w:pPr>
+        <w:shd w:val="clear" w:color="auto" w:fill="FFFFFF"/>
+        <w:adjustRightInd/>
+        <w:snapToGrid/>
+        <w:spacing w:before="150" w:after="150"/>
+        <w:rPr>
+          <w:rFonts w:ascii="Verdana" w:eastAsia="宋体" w:hAnsi="Verdana" w:cs="宋体" w:hint="eastAsia"/>
+          <w:color w:val="FF0000"/>
+          <w:sz w:val="18"/>
+          <w:szCs w:val="18"/>
+        </w:rPr>
+      </w:pPr>
+      <w:r>
+        <w:rPr>
+          <w:rFonts w:ascii="Verdana" w:eastAsia="宋体" w:hAnsi="Verdana" w:cs="宋体" w:hint="eastAsia"/>
+          <w:color w:val="FF0000"/>
+          <w:sz w:val="18"/>
+          <w:szCs w:val="18"/>
+        </w:rPr>
+        <w:t>为了</w:t>
+      </w:r>
+      <w:r>
+        <w:rPr>
+          <w:rFonts w:ascii="Verdana" w:eastAsia="宋体" w:hAnsi="Verdana" w:cs="宋体"/>
+          <w:color w:val="FF0000"/>
+          <w:sz w:val="18"/>
+          <w:szCs w:val="18"/>
+        </w:rPr>
+        <w:t>防止线程</w:t>
+      </w:r>
+      <w:r>
+        <w:rPr>
+          <w:rFonts w:ascii="Verdana" w:eastAsia="宋体" w:hAnsi="Verdana" w:cs="宋体"/>
+          <w:color w:val="FF0000"/>
+          <w:sz w:val="18"/>
+          <w:szCs w:val="18"/>
+        </w:rPr>
+        <w:t>del</w:t>
+      </w:r>
+      <w:r>
+        <w:rPr>
+          <w:rFonts w:ascii="Verdana" w:eastAsia="宋体" w:hAnsi="Verdana" w:cs="宋体"/>
+          <w:color w:val="FF0000"/>
+          <w:sz w:val="18"/>
+          <w:szCs w:val="18"/>
+        </w:rPr>
+        <w:t>其他线程的锁，所以</w:t>
+      </w:r>
+      <w:r>
+        <w:rPr>
+          <w:rFonts w:ascii="Verdana" w:eastAsia="宋体" w:hAnsi="Verdana" w:cs="宋体" w:hint="eastAsia"/>
+          <w:color w:val="FF0000"/>
+          <w:sz w:val="18"/>
+          <w:szCs w:val="18"/>
+        </w:rPr>
+        <w:t>value</w:t>
+      </w:r>
+      <w:r>
+        <w:rPr>
+          <w:rFonts w:ascii="Verdana" w:eastAsia="宋体" w:hAnsi="Verdana" w:cs="宋体"/>
+          <w:color w:val="FF0000"/>
+          <w:sz w:val="18"/>
+          <w:szCs w:val="18"/>
+        </w:rPr>
+        <w:t>使用</w:t>
+      </w:r>
+      <w:r>
+        <w:rPr>
+          <w:rFonts w:ascii="Verdana" w:eastAsia="宋体" w:hAnsi="Verdana" w:cs="宋体"/>
+          <w:color w:val="FF0000"/>
+          <w:sz w:val="18"/>
+          <w:szCs w:val="18"/>
+        </w:rPr>
+        <w:t>uuid</w:t>
+      </w:r>
+      <w:r>
+        <w:rPr>
+          <w:rFonts w:ascii="Verdana" w:eastAsia="宋体" w:hAnsi="Verdana" w:cs="宋体"/>
+          <w:color w:val="FF0000"/>
+          <w:sz w:val="18"/>
+          <w:szCs w:val="18"/>
+        </w:rPr>
+        <w:t>，在</w:t>
+      </w:r>
+      <w:r>
+        <w:rPr>
+          <w:rFonts w:ascii="Verdana" w:eastAsia="宋体" w:hAnsi="Verdana" w:cs="宋体"/>
+          <w:color w:val="FF0000"/>
+          <w:sz w:val="18"/>
+          <w:szCs w:val="18"/>
+        </w:rPr>
+        <w:t>del</w:t>
+      </w:r>
+      <w:r>
+        <w:rPr>
+          <w:rFonts w:ascii="Verdana" w:eastAsia="宋体" w:hAnsi="Verdana" w:cs="宋体"/>
+          <w:color w:val="FF0000"/>
+          <w:sz w:val="18"/>
+          <w:szCs w:val="18"/>
+        </w:rPr>
+        <w:t>的时候判断是否</w:t>
+      </w:r>
+      <w:r>
+        <w:rPr>
+          <w:rFonts w:ascii="Verdana" w:eastAsia="宋体" w:hAnsi="Verdana" w:cs="宋体" w:hint="eastAsia"/>
+          <w:color w:val="FF0000"/>
+          <w:sz w:val="18"/>
+          <w:szCs w:val="18"/>
+        </w:rPr>
+        <w:t>value</w:t>
+      </w:r>
+      <w:r>
+        <w:rPr>
+          <w:rFonts w:ascii="Verdana" w:eastAsia="宋体" w:hAnsi="Verdana" w:cs="宋体"/>
+          <w:color w:val="FF0000"/>
+          <w:sz w:val="18"/>
+          <w:szCs w:val="18"/>
+        </w:rPr>
+        <w:t>为</w:t>
+      </w:r>
+      <w:r>
+        <w:rPr>
+          <w:rFonts w:ascii="Verdana" w:eastAsia="宋体" w:hAnsi="Verdana" w:cs="宋体"/>
+          <w:color w:val="FF0000"/>
+          <w:sz w:val="18"/>
+          <w:szCs w:val="18"/>
+        </w:rPr>
+        <w:t>uuid</w:t>
+      </w:r>
+      <w:r>
+        <w:rPr>
+          <w:rFonts w:ascii="Verdana" w:eastAsia="宋体" w:hAnsi="Verdana" w:cs="宋体" w:hint="eastAsia"/>
+          <w:color w:val="FF0000"/>
+          <w:sz w:val="18"/>
+          <w:szCs w:val="18"/>
+        </w:rPr>
+        <w:t>（有可能</w:t>
+      </w:r>
+      <w:r>
+        <w:rPr>
+          <w:rFonts w:ascii="Verdana" w:eastAsia="宋体" w:hAnsi="Verdana" w:cs="宋体"/>
+          <w:color w:val="FF0000"/>
+          <w:sz w:val="18"/>
+          <w:szCs w:val="18"/>
+        </w:rPr>
+        <w:t>uuid</w:t>
+      </w:r>
+      <w:r>
+        <w:rPr>
+          <w:rFonts w:ascii="Verdana" w:eastAsia="宋体" w:hAnsi="Verdana" w:cs="宋体"/>
+          <w:color w:val="FF0000"/>
+          <w:sz w:val="18"/>
+          <w:szCs w:val="18"/>
+        </w:rPr>
+        <w:t>不唯一，</w:t>
+      </w:r>
+      <w:r>
+        <w:rPr>
+          <w:rFonts w:ascii="Verdana" w:eastAsia="宋体" w:hAnsi="Verdana" w:cs="宋体" w:hint="eastAsia"/>
+          <w:color w:val="FF0000"/>
+          <w:sz w:val="18"/>
+          <w:szCs w:val="18"/>
+        </w:rPr>
+        <w:t>多个</w:t>
+      </w:r>
+      <w:r>
+        <w:rPr>
+          <w:rFonts w:ascii="Verdana" w:eastAsia="宋体" w:hAnsi="Verdana" w:cs="宋体"/>
+          <w:color w:val="FF0000"/>
+          <w:sz w:val="18"/>
+          <w:szCs w:val="18"/>
+        </w:rPr>
+        <w:t>线程的</w:t>
+      </w:r>
+      <w:r>
+        <w:rPr>
+          <w:rFonts w:ascii="Verdana" w:eastAsia="宋体" w:hAnsi="Verdana" w:cs="宋体"/>
+          <w:color w:val="FF0000"/>
+          <w:sz w:val="18"/>
+          <w:szCs w:val="18"/>
+        </w:rPr>
+        <w:t>uuid</w:t>
+      </w:r>
+      <w:r>
+        <w:rPr>
+          <w:rFonts w:ascii="Verdana" w:eastAsia="宋体" w:hAnsi="Verdana" w:cs="宋体"/>
+          <w:color w:val="FF0000"/>
+          <w:sz w:val="18"/>
+          <w:szCs w:val="18"/>
+        </w:rPr>
+        <w:t>一样，所以可以在</w:t>
+      </w:r>
+      <w:r>
+        <w:rPr>
+          <w:rFonts w:ascii="Verdana" w:eastAsia="宋体" w:hAnsi="Verdana" w:cs="宋体"/>
+          <w:color w:val="FF0000"/>
+          <w:sz w:val="18"/>
+          <w:szCs w:val="18"/>
+        </w:rPr>
+        <w:t>uuid</w:t>
+      </w:r>
+      <w:r>
+        <w:rPr>
+          <w:rFonts w:ascii="Verdana" w:eastAsia="宋体" w:hAnsi="Verdana" w:cs="宋体"/>
+          <w:color w:val="FF0000"/>
+          <w:sz w:val="18"/>
+          <w:szCs w:val="18"/>
+        </w:rPr>
+        <w:t>中</w:t>
+      </w:r>
+      <w:r>
+        <w:rPr>
+          <w:rFonts w:ascii="Verdana" w:eastAsia="宋体" w:hAnsi="Verdana" w:cs="宋体" w:hint="eastAsia"/>
+          <w:color w:val="FF0000"/>
+          <w:sz w:val="18"/>
+          <w:szCs w:val="18"/>
+        </w:rPr>
+        <w:t>加</w:t>
+      </w:r>
+      <w:r>
+        <w:rPr>
+          <w:rFonts w:ascii="Verdana" w:eastAsia="宋体" w:hAnsi="Verdana" w:cs="宋体"/>
+          <w:color w:val="FF0000"/>
+          <w:sz w:val="18"/>
+          <w:szCs w:val="18"/>
+        </w:rPr>
+        <w:t>上</w:t>
+      </w:r>
+      <w:r>
+        <w:rPr>
+          <w:rFonts w:ascii="Verdana" w:eastAsia="宋体" w:hAnsi="Verdana" w:cs="宋体"/>
+          <w:color w:val="FF0000"/>
+          <w:sz w:val="18"/>
+          <w:szCs w:val="18"/>
+        </w:rPr>
+        <w:t>threadId</w:t>
+      </w:r>
+      <w:bookmarkStart w:id="1" w:name="_GoBack"/>
+      <w:bookmarkEnd w:id="1"/>
+      <w:r>
+        <w:rPr>
+          <w:rFonts w:ascii="Verdana" w:eastAsia="宋体" w:hAnsi="Verdana" w:cs="宋体" w:hint="eastAsia"/>
+          <w:color w:val="FF0000"/>
+          <w:sz w:val="18"/>
+          <w:szCs w:val="18"/>
+        </w:rPr>
+        <w:t>）</w:t>
+      </w:r>
+    </w:p>
+    <w:p>
+      <w:pPr>
+        <w:rPr>
+          <w:rFonts w:ascii="Verdana" w:hAnsi="Verdana" w:hint="eastAsia"/>
+          <w:sz w:val="20"/>
+          <w:szCs w:val="20"/>
+          <w:shd w:val="clear" w:color="auto" w:fill="FFFFFF"/>
+        </w:rPr>
+      </w:pPr>
+    </w:p>
+    <w:p>
+      <w:pPr>
         <w:rPr>
           <w:rFonts w:ascii="Verdana" w:hAnsi="Verdana"/>
           <w:sz w:val="20"/>
@@ -52316,6 +52927,88 @@
     </w:p>
     <w:p>
       <w:pPr>
+        <w:rPr>
+          <w:rFonts w:ascii="Verdana" w:hAnsi="Verdana"/>
+          <w:color w:val="FF0000"/>
+          <w:sz w:val="20"/>
+          <w:szCs w:val="20"/>
+          <w:shd w:val="clear" w:color="auto" w:fill="FFFFFF"/>
+        </w:rPr>
+      </w:pPr>
+    </w:p>
+    <w:p>
+      <w:pPr>
+        <w:rPr>
+          <w:rFonts w:ascii="Verdana" w:hAnsi="Verdana" w:hint="eastAsia"/>
+          <w:color w:val="FF0000"/>
+          <w:sz w:val="20"/>
+          <w:szCs w:val="20"/>
+          <w:shd w:val="clear" w:color="auto" w:fill="FFFFFF"/>
+        </w:rPr>
+      </w:pPr>
+      <w:r>
+        <w:rPr>
+          <w:rFonts w:ascii="Verdana" w:hAnsi="Verdana" w:hint="eastAsia"/>
+          <w:color w:val="FF0000"/>
+          <w:sz w:val="20"/>
+          <w:szCs w:val="20"/>
+          <w:shd w:val="clear" w:color="auto" w:fill="FFFFFF"/>
+        </w:rPr>
+        <w:t>超时时间</w:t>
+      </w:r>
+      <w:r>
+        <w:rPr>
+          <w:rFonts w:ascii="Verdana" w:hAnsi="Verdana"/>
+          <w:color w:val="FF0000"/>
+          <w:sz w:val="20"/>
+          <w:szCs w:val="20"/>
+          <w:shd w:val="clear" w:color="auto" w:fill="FFFFFF"/>
+        </w:rPr>
+        <w:t>&gt;</w:t>
+      </w:r>
+      <w:r>
+        <w:rPr>
+          <w:rFonts w:ascii="Verdana" w:hAnsi="Verdana" w:hint="eastAsia"/>
+          <w:color w:val="FF0000"/>
+          <w:sz w:val="20"/>
+          <w:szCs w:val="20"/>
+          <w:shd w:val="clear" w:color="auto" w:fill="FFFFFF"/>
+        </w:rPr>
+        <w:t>业务的</w:t>
+      </w:r>
+      <w:r>
+        <w:rPr>
+          <w:rFonts w:ascii="Verdana" w:hAnsi="Verdana"/>
+          <w:color w:val="FF0000"/>
+          <w:sz w:val="20"/>
+          <w:szCs w:val="20"/>
+          <w:shd w:val="clear" w:color="auto" w:fill="FFFFFF"/>
+        </w:rPr>
+        <w:t>处理时间，或者可以动态延长锁的超时时间（</w:t>
+      </w:r>
+      <w:r>
+        <w:rPr>
+          <w:rFonts w:ascii="Verdana" w:hAnsi="Verdana" w:hint="eastAsia"/>
+          <w:color w:val="FF0000"/>
+          <w:sz w:val="20"/>
+          <w:szCs w:val="20"/>
+          <w:shd w:val="clear" w:color="auto" w:fill="FFFFFF"/>
+        </w:rPr>
+        <w:t>在</w:t>
+      </w:r>
+      <w:r>
+        <w:rPr>
+          <w:rFonts w:ascii="Verdana" w:hAnsi="Verdana"/>
+          <w:color w:val="FF0000"/>
+          <w:sz w:val="20"/>
+          <w:szCs w:val="20"/>
+          <w:shd w:val="clear" w:color="auto" w:fill="FFFFFF"/>
+        </w:rPr>
+        <w:t>获得锁后）</w:t>
+      </w:r>
+    </w:p>
+    <w:p>
+      <w:pPr>
         <w:pStyle w:val="3"/>
         <w:rPr>
           <w:shd w:val="clear" w:color="auto" w:fill="FFFFFF"/>
@@ -52326,7 +53019,6 @@
           <w:rFonts w:hint="eastAsia"/>
           <w:shd w:val="clear" w:color="auto" w:fill="FFFFFF"/>
         </w:rPr>
-        <w:lastRenderedPageBreak/>
         <w:t>项目</w:t>
       </w:r>
       <w:r>
@@ -52713,6 +53405,7 @@
           <w:sz w:val="24"/>
           <w:szCs w:val="24"/>
         </w:rPr>
+        <w:lastRenderedPageBreak/>
         <w:t xml:space="preserve">private boolean </w:t>
       </w:r>
       <w:r>
@@ -53059,11 +53752,9 @@
         </w:rPr>
         <w:t>对比</w:t>
       </w:r>
-      <w:bookmarkStart w:id="1" w:name="_GoBack"/>
-      <w:bookmarkEnd w:id="1"/>
-    </w:p>
-    <w:p>
-      <w:hyperlink r:id="rId53" w:history="1">
+    </w:p>
+    <w:p>
+      <w:hyperlink r:id="rId59" w:history="1">
         <w:r>
           <w:rPr>
             <w:rStyle w:val="ac"/>
@@ -53186,7 +53877,6 @@
         <w:rPr>
           <w:noProof/>
         </w:rPr>
-        <w:lastRenderedPageBreak/>
         <w:drawing>
           <wp:inline distT="0" distB="0" distL="0" distR="0" wp14:anchorId="58C68EC1" wp14:editId="5CC4F93A">
             <wp:extent cx="5274310" cy="2049780"/>
@@ -53203,7 +53893,7 @@
                     <pic:cNvPicPr/>
                   </pic:nvPicPr>
                   <pic:blipFill>
-                    <a:blip r:embed="rId54"/>
+                    <a:blip r:embed="rId60"/>
                     <a:stretch>
                       <a:fillRect/>
                     </a:stretch>
@@ -53245,7 +53935,7 @@
                     <pic:cNvPicPr/>
                   </pic:nvPicPr>
                   <pic:blipFill>
-                    <a:blip r:embed="rId55"/>
+                    <a:blip r:embed="rId61"/>
                     <a:stretch>
                       <a:fillRect/>
                     </a:stretch>
@@ -53303,6 +53993,7 @@
         <w:rPr>
           <w:noProof/>
         </w:rPr>
+        <w:lastRenderedPageBreak/>
         <w:drawing>
           <wp:inline distT="0" distB="0" distL="0" distR="0" wp14:anchorId="47082E73" wp14:editId="1021A096">
             <wp:extent cx="2057400" cy="1619250"/>
@@ -53319,7 +54010,7 @@
                     <pic:cNvPicPr/>
                   </pic:nvPicPr>
                   <pic:blipFill>
-                    <a:blip r:embed="rId56"/>
+                    <a:blip r:embed="rId62"/>
                     <a:stretch>
                       <a:fillRect/>
                     </a:stretch>
@@ -53782,7 +54473,6 @@
         <w:rPr>
           <w:rFonts w:hint="eastAsia"/>
         </w:rPr>
-        <w:lastRenderedPageBreak/>
         <w:t>sM</w:t>
       </w:r>
       <w:r>
@@ -53834,7 +54524,7 @@
       </w:r>
     </w:p>
     <w:p>
-      <w:hyperlink r:id="rId57" w:history="1">
+      <w:hyperlink r:id="rId63" w:history="1">
         <w:r>
           <w:rPr>
             <w:rStyle w:val="ac"/>
@@ -53880,7 +54570,7 @@
       <w:r>
         <w:br/>
       </w:r>
-      <w:hyperlink r:id="rId58" w:history="1">
+      <w:hyperlink r:id="rId64" w:history="1">
         <w:r>
           <w:rPr>
             <w:rStyle w:val="ac"/>
@@ -53907,8 +54597,827 @@
         </w:r>
       </w:hyperlink>
     </w:p>
+    <w:p>
+      <w:pPr>
+        <w:pStyle w:val="2"/>
+      </w:pPr>
+      <w:r>
+        <w:t>J</w:t>
+      </w:r>
+      <w:r>
+        <w:t>imdb</w:t>
+      </w:r>
+    </w:p>
+    <w:p>
+      <w:hyperlink r:id="rId65" w:history="1">
+        <w:r>
+          <w:rPr>
+            <w:rStyle w:val="ac"/>
+            <w:rFonts w:hint="eastAsia"/>
+          </w:rPr>
+          <w:t xml:space="preserve">java io -- FilterInputStream </w:t>
+        </w:r>
+        <w:r>
+          <w:rPr>
+            <w:rStyle w:val="ac"/>
+            <w:rFonts w:hint="eastAsia"/>
+          </w:rPr>
+          <w:t>与</w:t>
+        </w:r>
+        <w:r>
+          <w:rPr>
+            <w:rStyle w:val="ac"/>
+            <w:rFonts w:hint="eastAsia"/>
+          </w:rPr>
+          <w:t xml:space="preserve"> </w:t>
+        </w:r>
+        <w:r>
+          <w:rPr>
+            <w:rStyle w:val="ac"/>
+            <w:rFonts w:hint="eastAsia"/>
+          </w:rPr>
+          <w:t>装饰者模式</w:t>
+        </w:r>
+      </w:hyperlink>
+    </w:p>
+    <w:p>
+      <w:hyperlink r:id="rId66" w:history="1">
+        <w:r>
+          <w:rPr>
+            <w:rStyle w:val="ac"/>
+            <w:rFonts w:hint="eastAsia"/>
+          </w:rPr>
+          <w:t>剖析</w:t>
+        </w:r>
+        <w:r>
+          <w:rPr>
+            <w:rStyle w:val="ac"/>
+            <w:rFonts w:hint="eastAsia"/>
+          </w:rPr>
+          <w:t>Redis</w:t>
+        </w:r>
+        <w:r>
+          <w:rPr>
+            <w:rStyle w:val="ac"/>
+            <w:rFonts w:hint="eastAsia"/>
+          </w:rPr>
+          <w:t>协议</w:t>
+        </w:r>
+        <w:r>
+          <w:rPr>
+            <w:rStyle w:val="ac"/>
+            <w:rFonts w:hint="eastAsia"/>
+          </w:rPr>
+          <w:t>(</w:t>
+        </w:r>
+        <w:r>
+          <w:rPr>
+            <w:rStyle w:val="ac"/>
+            <w:rFonts w:hint="eastAsia"/>
+          </w:rPr>
+          <w:t>续</w:t>
+        </w:r>
+        <w:r>
+          <w:rPr>
+            <w:rStyle w:val="ac"/>
+            <w:rFonts w:hint="eastAsia"/>
+          </w:rPr>
+          <w:t>)</w:t>
+        </w:r>
+      </w:hyperlink>
+    </w:p>
+    <w:p>
+      <w:r>
+        <w:rPr>
+          <w:noProof/>
+        </w:rPr>
+        <w:lastRenderedPageBreak/>
+        <w:drawing>
+          <wp:inline distT="0" distB="0" distL="0" distR="0" wp14:anchorId="5FB45CCF" wp14:editId="77871E85">
+            <wp:extent cx="3568650" cy="3324610"/>
+            <wp:effectExtent l="0" t="0" r="0" b="0"/>
+            <wp:docPr id="41" name="图片 41"/>
+            <wp:cNvGraphicFramePr>
+              <a:graphicFrameLocks xmlns:a="http://schemas.openxmlformats.org/drawingml/2006/main" noChangeAspect="1"/>
+            </wp:cNvGraphicFramePr>
+            <a:graphic xmlns:a="http://schemas.openxmlformats.org/drawingml/2006/main">
+              <a:graphicData uri="http://schemas.openxmlformats.org/drawingml/2006/picture">
+                <pic:pic xmlns:pic="http://schemas.openxmlformats.org/drawingml/2006/picture">
+                  <pic:nvPicPr>
+                    <pic:cNvPr id="1" name=""/>
+                    <pic:cNvPicPr/>
+                  </pic:nvPicPr>
+                  <pic:blipFill>
+                    <a:blip r:embed="rId67"/>
+                    <a:stretch>
+                      <a:fillRect/>
+                    </a:stretch>
+                  </pic:blipFill>
+                  <pic:spPr>
+                    <a:xfrm>
+                      <a:off x="0" y="0"/>
+                      <a:ext cx="3578386" cy="3333680"/>
+                    </a:xfrm>
+                    <a:prstGeom prst="rect">
+                      <a:avLst/>
+                    </a:prstGeom>
+                  </pic:spPr>
+                </pic:pic>
+              </a:graphicData>
+            </a:graphic>
+          </wp:inline>
+        </w:drawing>
+      </w:r>
+    </w:p>
+    <w:p>
+      <w:r>
+        <w:rPr>
+          <w:noProof/>
+        </w:rPr>
+        <w:drawing>
+          <wp:inline distT="0" distB="0" distL="0" distR="0" wp14:anchorId="174C4DEF" wp14:editId="6FEDB013">
+            <wp:extent cx="3547749" cy="2864767"/>
+            <wp:effectExtent l="0" t="0" r="0" b="0"/>
+            <wp:docPr id="42" name="图片 42"/>
+            <wp:cNvGraphicFramePr>
+              <a:graphicFrameLocks xmlns:a="http://schemas.openxmlformats.org/drawingml/2006/main" noChangeAspect="1"/>
+            </wp:cNvGraphicFramePr>
+            <a:graphic xmlns:a="http://schemas.openxmlformats.org/drawingml/2006/main">
+              <a:graphicData uri="http://schemas.openxmlformats.org/drawingml/2006/picture">
+                <pic:pic xmlns:pic="http://schemas.openxmlformats.org/drawingml/2006/picture">
+                  <pic:nvPicPr>
+                    <pic:cNvPr id="1" name=""/>
+                    <pic:cNvPicPr/>
+                  </pic:nvPicPr>
+                  <pic:blipFill>
+                    <a:blip r:embed="rId68"/>
+                    <a:stretch>
+                      <a:fillRect/>
+                    </a:stretch>
+                  </pic:blipFill>
+                  <pic:spPr>
+                    <a:xfrm>
+                      <a:off x="0" y="0"/>
+                      <a:ext cx="3554609" cy="2870307"/>
+                    </a:xfrm>
+                    <a:prstGeom prst="rect">
+                      <a:avLst/>
+                    </a:prstGeom>
+                  </pic:spPr>
+                </pic:pic>
+              </a:graphicData>
+            </a:graphic>
+          </wp:inline>
+        </w:drawing>
+      </w:r>
+    </w:p>
+    <w:p>
+      <w:r>
+        <w:rPr>
+          <w:rFonts w:hint="eastAsia"/>
+        </w:rPr>
+        <w:t>默认缓存</w:t>
+      </w:r>
+      <w:r>
+        <w:t>大小是</w:t>
+      </w:r>
+      <w:r>
+        <w:rPr>
+          <w:rFonts w:hint="eastAsia"/>
+        </w:rPr>
+        <w:t>8192</w:t>
+      </w:r>
+      <w:r>
+        <w:rPr>
+          <w:rFonts w:hint="eastAsia"/>
+        </w:rPr>
+        <w:t>字节</w:t>
+      </w:r>
+    </w:p>
+    <w:p>
+      <w:r>
+        <w:rPr>
+          <w:rFonts w:hint="eastAsia"/>
+        </w:rPr>
+        <w:t>使用</w:t>
+      </w:r>
+      <w:r>
+        <w:t>get</w:t>
+      </w:r>
+      <w:r>
+        <w:t>命令的时候，是先写到缓存中，</w:t>
+      </w:r>
+      <w:r>
+        <w:t>RedisOutputStream</w:t>
+      </w:r>
+      <w:r>
+        <w:t>的</w:t>
+      </w:r>
+      <w:r>
+        <w:t>byte[] buf</w:t>
+      </w:r>
+      <w:r>
+        <w:rPr>
+          <w:rFonts w:hint="eastAsia"/>
+        </w:rPr>
+        <w:t>中，</w:t>
+      </w:r>
+      <w:r>
+        <w:t>数组满了后直接</w:t>
+      </w:r>
+      <w:r>
+        <w:t>flush</w:t>
+      </w:r>
+    </w:p>
+    <w:p>
+      <w:r>
+        <w:rPr>
+          <w:noProof/>
+        </w:rPr>
+        <w:drawing>
+          <wp:inline distT="0" distB="0" distL="0" distR="0" wp14:anchorId="2A6CBD82" wp14:editId="138F3B9E">
+            <wp:extent cx="4657143" cy="1066667"/>
+            <wp:effectExtent l="0" t="0" r="0" b="635"/>
+            <wp:docPr id="45" name="图片 45"/>
+            <wp:cNvGraphicFramePr>
+              <a:graphicFrameLocks xmlns:a="http://schemas.openxmlformats.org/drawingml/2006/main" noChangeAspect="1"/>
+            </wp:cNvGraphicFramePr>
+            <a:graphic xmlns:a="http://schemas.openxmlformats.org/drawingml/2006/main">
+              <a:graphicData uri="http://schemas.openxmlformats.org/drawingml/2006/picture">
+                <pic:pic xmlns:pic="http://schemas.openxmlformats.org/drawingml/2006/picture">
+                  <pic:nvPicPr>
+                    <pic:cNvPr id="1" name=""/>
+                    <pic:cNvPicPr/>
+                  </pic:nvPicPr>
+                  <pic:blipFill>
+                    <a:blip r:embed="rId69"/>
+                    <a:stretch>
+                      <a:fillRect/>
+                    </a:stretch>
+                  </pic:blipFill>
+                  <pic:spPr>
+                    <a:xfrm>
+                      <a:off x="0" y="0"/>
+                      <a:ext cx="4657143" cy="1066667"/>
+                    </a:xfrm>
+                    <a:prstGeom prst="rect">
+                      <a:avLst/>
+                    </a:prstGeom>
+                  </pic:spPr>
+                </pic:pic>
+              </a:graphicData>
+            </a:graphic>
+          </wp:inline>
+        </w:drawing>
+      </w:r>
+    </w:p>
+    <w:p>
+      <w:r>
+        <w:rPr>
+          <w:noProof/>
+        </w:rPr>
+        <w:lastRenderedPageBreak/>
+        <w:drawing>
+          <wp:inline distT="0" distB="0" distL="0" distR="0" wp14:anchorId="3CEAF362" wp14:editId="493311B2">
+            <wp:extent cx="5274310" cy="849630"/>
+            <wp:effectExtent l="0" t="0" r="2540" b="7620"/>
+            <wp:docPr id="46" name="图片 46"/>
+            <wp:cNvGraphicFramePr>
+              <a:graphicFrameLocks xmlns:a="http://schemas.openxmlformats.org/drawingml/2006/main" noChangeAspect="1"/>
+            </wp:cNvGraphicFramePr>
+            <a:graphic xmlns:a="http://schemas.openxmlformats.org/drawingml/2006/main">
+              <a:graphicData uri="http://schemas.openxmlformats.org/drawingml/2006/picture">
+                <pic:pic xmlns:pic="http://schemas.openxmlformats.org/drawingml/2006/picture">
+                  <pic:nvPicPr>
+                    <pic:cNvPr id="1" name=""/>
+                    <pic:cNvPicPr/>
+                  </pic:nvPicPr>
+                  <pic:blipFill>
+                    <a:blip r:embed="rId70"/>
+                    <a:stretch>
+                      <a:fillRect/>
+                    </a:stretch>
+                  </pic:blipFill>
+                  <pic:spPr>
+                    <a:xfrm>
+                      <a:off x="0" y="0"/>
+                      <a:ext cx="5274310" cy="849630"/>
+                    </a:xfrm>
+                    <a:prstGeom prst="rect">
+                      <a:avLst/>
+                    </a:prstGeom>
+                  </pic:spPr>
+                </pic:pic>
+              </a:graphicData>
+            </a:graphic>
+          </wp:inline>
+        </w:drawing>
+      </w:r>
+    </w:p>
+    <w:p>
+      <w:r>
+        <w:rPr>
+          <w:noProof/>
+        </w:rPr>
+        <w:drawing>
+          <wp:inline distT="0" distB="0" distL="0" distR="0" wp14:anchorId="112A8C71" wp14:editId="3324EDAC">
+            <wp:extent cx="4714286" cy="1685714"/>
+            <wp:effectExtent l="0" t="0" r="0" b="0"/>
+            <wp:docPr id="47" name="图片 47"/>
+            <wp:cNvGraphicFramePr>
+              <a:graphicFrameLocks xmlns:a="http://schemas.openxmlformats.org/drawingml/2006/main" noChangeAspect="1"/>
+            </wp:cNvGraphicFramePr>
+            <a:graphic xmlns:a="http://schemas.openxmlformats.org/drawingml/2006/main">
+              <a:graphicData uri="http://schemas.openxmlformats.org/drawingml/2006/picture">
+                <pic:pic xmlns:pic="http://schemas.openxmlformats.org/drawingml/2006/picture">
+                  <pic:nvPicPr>
+                    <pic:cNvPr id="1" name=""/>
+                    <pic:cNvPicPr/>
+                  </pic:nvPicPr>
+                  <pic:blipFill>
+                    <a:blip r:embed="rId71"/>
+                    <a:stretch>
+                      <a:fillRect/>
+                    </a:stretch>
+                  </pic:blipFill>
+                  <pic:spPr>
+                    <a:xfrm>
+                      <a:off x="0" y="0"/>
+                      <a:ext cx="4714286" cy="1685714"/>
+                    </a:xfrm>
+                    <a:prstGeom prst="rect">
+                      <a:avLst/>
+                    </a:prstGeom>
+                  </pic:spPr>
+                </pic:pic>
+              </a:graphicData>
+            </a:graphic>
+          </wp:inline>
+        </w:drawing>
+      </w:r>
+    </w:p>
+    <w:p>
+      <w:r>
+        <w:rPr>
+          <w:rFonts w:hint="eastAsia"/>
+        </w:rPr>
+        <w:t>在</w:t>
+      </w:r>
+      <w:r>
+        <w:t>redisOutputStream</w:t>
+      </w:r>
+      <w:r>
+        <w:t>中</w:t>
+      </w:r>
+      <w:r>
+        <w:rPr>
+          <w:rFonts w:hint="eastAsia"/>
+        </w:rPr>
+        <w:t>，</w:t>
+      </w:r>
+      <w:r>
+        <w:t>this.out</w:t>
+      </w:r>
+      <w:r>
+        <w:rPr>
+          <w:rFonts w:hint="eastAsia"/>
+        </w:rPr>
+        <w:t>实际</w:t>
+      </w:r>
+      <w:r>
+        <w:t>是</w:t>
+      </w:r>
+      <w:r>
+        <w:t>socketOutputStream</w:t>
+      </w:r>
+    </w:p>
+    <w:p>
+      <w:r>
+        <w:rPr>
+          <w:noProof/>
+        </w:rPr>
+        <w:drawing>
+          <wp:inline distT="0" distB="0" distL="0" distR="0" wp14:anchorId="7C646D7C" wp14:editId="3C6AA197">
+            <wp:extent cx="3952381" cy="761905"/>
+            <wp:effectExtent l="0" t="0" r="0" b="635"/>
+            <wp:docPr id="48" name="图片 48"/>
+            <wp:cNvGraphicFramePr>
+              <a:graphicFrameLocks xmlns:a="http://schemas.openxmlformats.org/drawingml/2006/main" noChangeAspect="1"/>
+            </wp:cNvGraphicFramePr>
+            <a:graphic xmlns:a="http://schemas.openxmlformats.org/drawingml/2006/main">
+              <a:graphicData uri="http://schemas.openxmlformats.org/drawingml/2006/picture">
+                <pic:pic xmlns:pic="http://schemas.openxmlformats.org/drawingml/2006/picture">
+                  <pic:nvPicPr>
+                    <pic:cNvPr id="1" name=""/>
+                    <pic:cNvPicPr/>
+                  </pic:nvPicPr>
+                  <pic:blipFill>
+                    <a:blip r:embed="rId72"/>
+                    <a:stretch>
+                      <a:fillRect/>
+                    </a:stretch>
+                  </pic:blipFill>
+                  <pic:spPr>
+                    <a:xfrm>
+                      <a:off x="0" y="0"/>
+                      <a:ext cx="3952381" cy="761905"/>
+                    </a:xfrm>
+                    <a:prstGeom prst="rect">
+                      <a:avLst/>
+                    </a:prstGeom>
+                  </pic:spPr>
+                </pic:pic>
+              </a:graphicData>
+            </a:graphic>
+          </wp:inline>
+        </w:drawing>
+      </w:r>
+    </w:p>
+    <w:p>
+      <w:r>
+        <w:rPr>
+          <w:noProof/>
+        </w:rPr>
+        <w:drawing>
+          <wp:inline distT="0" distB="0" distL="0" distR="0" wp14:anchorId="2E5226E9" wp14:editId="141B8D35">
+            <wp:extent cx="3243936" cy="1945082"/>
+            <wp:effectExtent l="0" t="0" r="0" b="0"/>
+            <wp:docPr id="49" name="图片 49"/>
+            <wp:cNvGraphicFramePr>
+              <a:graphicFrameLocks xmlns:a="http://schemas.openxmlformats.org/drawingml/2006/main" noChangeAspect="1"/>
+            </wp:cNvGraphicFramePr>
+            <a:graphic xmlns:a="http://schemas.openxmlformats.org/drawingml/2006/main">
+              <a:graphicData uri="http://schemas.openxmlformats.org/drawingml/2006/picture">
+                <pic:pic xmlns:pic="http://schemas.openxmlformats.org/drawingml/2006/picture">
+                  <pic:nvPicPr>
+                    <pic:cNvPr id="1" name=""/>
+                    <pic:cNvPicPr/>
+                  </pic:nvPicPr>
+                  <pic:blipFill>
+                    <a:blip r:embed="rId73"/>
+                    <a:stretch>
+                      <a:fillRect/>
+                    </a:stretch>
+                  </pic:blipFill>
+                  <pic:spPr>
+                    <a:xfrm>
+                      <a:off x="0" y="0"/>
+                      <a:ext cx="3258665" cy="1953913"/>
+                    </a:xfrm>
+                    <a:prstGeom prst="rect">
+                      <a:avLst/>
+                    </a:prstGeom>
+                  </pic:spPr>
+                </pic:pic>
+              </a:graphicData>
+            </a:graphic>
+          </wp:inline>
+        </w:drawing>
+      </w:r>
+    </w:p>
+    <w:p>
+      <w:r>
+        <w:rPr>
+          <w:rFonts w:hint="eastAsia"/>
+        </w:rPr>
+        <w:t>题外话</w:t>
+      </w:r>
+      <w:r>
+        <w:t>，</w:t>
+      </w:r>
+      <w:r>
+        <w:t>write</w:t>
+      </w:r>
+      <w:r>
+        <w:t>也会调用</w:t>
+      </w:r>
+      <w:r>
+        <w:t>flushBuffer</w:t>
+      </w:r>
+    </w:p>
+    <w:p>
+      <w:r>
+        <w:rPr>
+          <w:noProof/>
+        </w:rPr>
+        <w:drawing>
+          <wp:inline distT="0" distB="0" distL="0" distR="0" wp14:anchorId="3AC909C3" wp14:editId="14466FD9">
+            <wp:extent cx="3477224" cy="2108271"/>
+            <wp:effectExtent l="0" t="0" r="9525" b="6350"/>
+            <wp:docPr id="44" name="图片 44"/>
+            <wp:cNvGraphicFramePr>
+              <a:graphicFrameLocks xmlns:a="http://schemas.openxmlformats.org/drawingml/2006/main" noChangeAspect="1"/>
+            </wp:cNvGraphicFramePr>
+            <a:graphic xmlns:a="http://schemas.openxmlformats.org/drawingml/2006/main">
+              <a:graphicData uri="http://schemas.openxmlformats.org/drawingml/2006/picture">
+                <pic:pic xmlns:pic="http://schemas.openxmlformats.org/drawingml/2006/picture">
+                  <pic:nvPicPr>
+                    <pic:cNvPr id="1" name=""/>
+                    <pic:cNvPicPr/>
+                  </pic:nvPicPr>
+                  <pic:blipFill>
+                    <a:blip r:embed="rId74"/>
+                    <a:stretch>
+                      <a:fillRect/>
+                    </a:stretch>
+                  </pic:blipFill>
+                  <pic:spPr>
+                    <a:xfrm>
+                      <a:off x="0" y="0"/>
+                      <a:ext cx="3504458" cy="2124783"/>
+                    </a:xfrm>
+                    <a:prstGeom prst="rect">
+                      <a:avLst/>
+                    </a:prstGeom>
+                  </pic:spPr>
+                </pic:pic>
+              </a:graphicData>
+            </a:graphic>
+          </wp:inline>
+        </w:drawing>
+      </w:r>
+    </w:p>
+    <w:p>
+      <w:r>
+        <w:lastRenderedPageBreak/>
+        <w:t>redisinputStream</w:t>
+      </w:r>
+      <w:r>
+        <w:rPr>
+          <w:rFonts w:hint="eastAsia"/>
+        </w:rPr>
+        <w:t>也是</w:t>
+      </w:r>
+      <w:r>
+        <w:t>会从缓存中读取</w:t>
+      </w:r>
+    </w:p>
+    <w:p>
+      <w:r>
+        <w:rPr>
+          <w:noProof/>
+        </w:rPr>
+        <w:drawing>
+          <wp:inline distT="0" distB="0" distL="0" distR="0" wp14:anchorId="3AF19F70" wp14:editId="353F6309">
+            <wp:extent cx="2714995" cy="2299214"/>
+            <wp:effectExtent l="0" t="0" r="0" b="6350"/>
+            <wp:docPr id="40" name="图片 40"/>
+            <wp:cNvGraphicFramePr>
+              <a:graphicFrameLocks xmlns:a="http://schemas.openxmlformats.org/drawingml/2006/main" noChangeAspect="1"/>
+            </wp:cNvGraphicFramePr>
+            <a:graphic xmlns:a="http://schemas.openxmlformats.org/drawingml/2006/main">
+              <a:graphicData uri="http://schemas.openxmlformats.org/drawingml/2006/picture">
+                <pic:pic xmlns:pic="http://schemas.openxmlformats.org/drawingml/2006/picture">
+                  <pic:nvPicPr>
+                    <pic:cNvPr id="1" name=""/>
+                    <pic:cNvPicPr/>
+                  </pic:nvPicPr>
+                  <pic:blipFill>
+                    <a:blip r:embed="rId75"/>
+                    <a:stretch>
+                      <a:fillRect/>
+                    </a:stretch>
+                  </pic:blipFill>
+                  <pic:spPr>
+                    <a:xfrm>
+                      <a:off x="0" y="0"/>
+                      <a:ext cx="2719268" cy="2302833"/>
+                    </a:xfrm>
+                    <a:prstGeom prst="rect">
+                      <a:avLst/>
+                    </a:prstGeom>
+                  </pic:spPr>
+                </pic:pic>
+              </a:graphicData>
+            </a:graphic>
+          </wp:inline>
+        </w:drawing>
+      </w:r>
+    </w:p>
+    <w:p>
+      <w:r>
+        <w:rPr>
+          <w:rFonts w:hint="eastAsia"/>
+        </w:rPr>
+        <w:t>connect</w:t>
+      </w:r>
+      <w:r>
+        <w:t>时候会初始</w:t>
+      </w:r>
+      <w:r>
+        <w:rPr>
+          <w:rFonts w:hint="eastAsia"/>
+        </w:rPr>
+        <w:t>化</w:t>
+      </w:r>
+    </w:p>
+    <w:p>
+      <w:r>
+        <w:rPr>
+          <w:rFonts w:hint="eastAsia"/>
+        </w:rPr>
+        <w:t>使用了</w:t>
+      </w:r>
+      <w:r>
+        <w:t>装饰模式</w:t>
+      </w:r>
+      <w:r>
+        <w:t>RedisOutputStream</w:t>
+      </w:r>
+      <w:r>
+        <w:t>继承</w:t>
+      </w:r>
+      <w:r>
+        <w:rPr>
+          <w:rFonts w:hint="eastAsia"/>
+        </w:rPr>
+        <w:t>了</w:t>
+      </w:r>
+      <w:r>
+        <w:t>filterOutputStream</w:t>
+      </w:r>
+      <w:r>
+        <w:rPr>
+          <w:rFonts w:hint="eastAsia"/>
+        </w:rPr>
+        <w:t>。</w:t>
+      </w:r>
+      <w:r>
+        <w:t>通过构造函数将</w:t>
+      </w:r>
+      <w:r>
+        <w:rPr>
+          <w:rFonts w:hint="eastAsia"/>
+        </w:rPr>
+        <w:t>Socket</w:t>
+      </w:r>
+      <w:r>
+        <w:t>OutputStream</w:t>
+      </w:r>
+      <w:r>
+        <w:rPr>
+          <w:rFonts w:hint="eastAsia"/>
+        </w:rPr>
+        <w:t>初始化</w:t>
+      </w:r>
+      <w:r>
+        <w:t>进去，作为</w:t>
+      </w:r>
+      <w:r>
+        <w:t>RedisOutputStream</w:t>
+      </w:r>
+      <w:r>
+        <w:rPr>
+          <w:rFonts w:hint="eastAsia"/>
+        </w:rPr>
+        <w:t>的</w:t>
+      </w:r>
+      <w:r>
+        <w:t>实例变量</w:t>
+      </w:r>
+    </w:p>
+    <w:p>
+      <w:r>
+        <w:rPr>
+          <w:noProof/>
+        </w:rPr>
+        <w:drawing>
+          <wp:inline distT="0" distB="0" distL="0" distR="0" wp14:anchorId="007B6691" wp14:editId="7FC1C1C3">
+            <wp:extent cx="5274310" cy="2561590"/>
+            <wp:effectExtent l="0" t="0" r="2540" b="0"/>
+            <wp:docPr id="51" name="图片 51"/>
+            <wp:cNvGraphicFramePr>
+              <a:graphicFrameLocks xmlns:a="http://schemas.openxmlformats.org/drawingml/2006/main" noChangeAspect="1"/>
+            </wp:cNvGraphicFramePr>
+            <a:graphic xmlns:a="http://schemas.openxmlformats.org/drawingml/2006/main">
+              <a:graphicData uri="http://schemas.openxmlformats.org/drawingml/2006/picture">
+                <pic:pic xmlns:pic="http://schemas.openxmlformats.org/drawingml/2006/picture">
+                  <pic:nvPicPr>
+                    <pic:cNvPr id="1" name=""/>
+                    <pic:cNvPicPr/>
+                  </pic:nvPicPr>
+                  <pic:blipFill>
+                    <a:blip r:embed="rId76"/>
+                    <a:stretch>
+                      <a:fillRect/>
+                    </a:stretch>
+                  </pic:blipFill>
+                  <pic:spPr>
+                    <a:xfrm>
+                      <a:off x="0" y="0"/>
+                      <a:ext cx="5274310" cy="2561590"/>
+                    </a:xfrm>
+                    <a:prstGeom prst="rect">
+                      <a:avLst/>
+                    </a:prstGeom>
+                  </pic:spPr>
+                </pic:pic>
+              </a:graphicData>
+            </a:graphic>
+          </wp:inline>
+        </w:drawing>
+      </w:r>
+    </w:p>
+    <w:p>
+      <w:r>
+        <w:rPr>
+          <w:noProof/>
+        </w:rPr>
+        <w:drawing>
+          <wp:inline distT="0" distB="0" distL="0" distR="0" wp14:anchorId="1787100F" wp14:editId="5EF43859">
+            <wp:extent cx="2562417" cy="1791801"/>
+            <wp:effectExtent l="0" t="0" r="0" b="0"/>
+            <wp:docPr id="50" name="图片 50"/>
+            <wp:cNvGraphicFramePr>
+              <a:graphicFrameLocks xmlns:a="http://schemas.openxmlformats.org/drawingml/2006/main" noChangeAspect="1"/>
+            </wp:cNvGraphicFramePr>
+            <a:graphic xmlns:a="http://schemas.openxmlformats.org/drawingml/2006/main">
+              <a:graphicData uri="http://schemas.openxmlformats.org/drawingml/2006/picture">
+                <pic:pic xmlns:pic="http://schemas.openxmlformats.org/drawingml/2006/picture">
+                  <pic:nvPicPr>
+                    <pic:cNvPr id="1" name=""/>
+                    <pic:cNvPicPr/>
+                  </pic:nvPicPr>
+                  <pic:blipFill>
+                    <a:blip r:embed="rId77"/>
+                    <a:stretch>
+                      <a:fillRect/>
+                    </a:stretch>
+                  </pic:blipFill>
+                  <pic:spPr>
+                    <a:xfrm>
+                      <a:off x="0" y="0"/>
+                      <a:ext cx="2577992" cy="1802692"/>
+                    </a:xfrm>
+                    <a:prstGeom prst="rect">
+                      <a:avLst/>
+                    </a:prstGeom>
+                  </pic:spPr>
+                </pic:pic>
+              </a:graphicData>
+            </a:graphic>
+          </wp:inline>
+        </w:drawing>
+      </w:r>
+    </w:p>
+    <w:p>
+      <w:r>
+        <w:rPr>
+          <w:noProof/>
+        </w:rPr>
+        <w:lastRenderedPageBreak/>
+        <w:drawing>
+          <wp:inline distT="0" distB="0" distL="0" distR="0" wp14:anchorId="646CDEBC" wp14:editId="10908634">
+            <wp:extent cx="4239168" cy="2463066"/>
+            <wp:effectExtent l="0" t="0" r="0" b="0"/>
+            <wp:docPr id="43" name="图片 43"/>
+            <wp:cNvGraphicFramePr>
+              <a:graphicFrameLocks xmlns:a="http://schemas.openxmlformats.org/drawingml/2006/main" noChangeAspect="1"/>
+            </wp:cNvGraphicFramePr>
+            <a:graphic xmlns:a="http://schemas.openxmlformats.org/drawingml/2006/main">
+              <a:graphicData uri="http://schemas.openxmlformats.org/drawingml/2006/picture">
+                <pic:pic xmlns:pic="http://schemas.openxmlformats.org/drawingml/2006/picture">
+                  <pic:nvPicPr>
+                    <pic:cNvPr id="1" name=""/>
+                    <pic:cNvPicPr/>
+                  </pic:nvPicPr>
+                  <pic:blipFill>
+                    <a:blip r:embed="rId78"/>
+                    <a:stretch>
+                      <a:fillRect/>
+                    </a:stretch>
+                  </pic:blipFill>
+                  <pic:spPr>
+                    <a:xfrm>
+                      <a:off x="0" y="0"/>
+                      <a:ext cx="4251432" cy="2470192"/>
+                    </a:xfrm>
+                    <a:prstGeom prst="rect">
+                      <a:avLst/>
+                    </a:prstGeom>
+                  </pic:spPr>
+                </pic:pic>
+              </a:graphicData>
+            </a:graphic>
+          </wp:inline>
+        </w:drawing>
+      </w:r>
+    </w:p>
     <w:p/>
-    <w:p/>
+    <w:p>
+      <w:pPr>
+        <w:rPr>
+          <w:rFonts w:hint="eastAsia"/>
+        </w:rPr>
+      </w:pPr>
+    </w:p>
+    <w:p>
+      <w:pPr>
+        <w:rPr>
+          <w:rFonts w:hint="eastAsia"/>
+        </w:rPr>
+      </w:pPr>
+    </w:p>
     <w:sectPr>
       <w:pgSz w:w="11906" w:h="16838"/>
       <w:pgMar w:top="1440" w:right="1800" w:bottom="1440" w:left="1800" w:header="708" w:footer="708" w:gutter="0"/>
@@ -56954,7 +58463,7 @@
 </file>
 
 <file path=customXml/itemProps1.xml><?xml version="1.0" encoding="utf-8"?>
-<ds:datastoreItem xmlns:ds="http://schemas.openxmlformats.org/officeDocument/2006/customXml" ds:itemID="{06C0B6BD-A310-4EC9-A148-D41E3DA8B30B}">
+<ds:datastoreItem xmlns:ds="http://schemas.openxmlformats.org/officeDocument/2006/customXml" ds:itemID="{7BA6FFA5-5ADE-40AE-A0C5-387A2566E8D8}">
   <ds:schemaRefs>
     <ds:schemaRef ds:uri="http://schemas.openxmlformats.org/officeDocument/2006/bibliography"/>
   </ds:schemaRefs>
